--- a/patelneh.docx
+++ b/patelneh.docx
@@ -7,6 +7,7 @@
         <w:pStyle w:val="Heading1"/>
         <w:jc w:val="center"/>
         <w:rPr>
+          <w:rFonts w:ascii="Times New Roman" w:hAnsi="Times New Roman" w:cs="Times New Roman"/>
           <w:sz w:val="40"/>
           <w:szCs w:val="48"/>
         </w:rPr>
@@ -15,6 +16,7 @@
       <w:proofErr w:type="spellStart"/>
       <w:r>
         <w:rPr>
+          <w:rFonts w:ascii="Times New Roman" w:hAnsi="Times New Roman" w:cs="Times New Roman"/>
           <w:sz w:val="40"/>
           <w:szCs w:val="48"/>
         </w:rPr>
@@ -23,6 +25,7 @@
       <w:proofErr w:type="spellEnd"/>
       <w:r>
         <w:rPr>
+          <w:rFonts w:ascii="Times New Roman" w:hAnsi="Times New Roman" w:cs="Times New Roman"/>
           <w:sz w:val="40"/>
           <w:szCs w:val="48"/>
         </w:rPr>
@@ -33,7 +36,7 @@
       <w:pPr>
         <w:jc w:val="center"/>
         <w:rPr>
-          <w:rFonts w:cstheme="minorHAnsi"/>
+          <w:rFonts w:ascii="Times New Roman" w:hAnsi="Times New Roman" w:cs="Times New Roman"/>
           <w:color w:val="auto"/>
           <w:sz w:val="24"/>
           <w:szCs w:val="32"/>
@@ -41,55 +44,101 @@
       </w:pPr>
       <w:r>
         <w:rPr>
-          <w:rFonts w:cstheme="minorHAnsi"/>
+          <w:rFonts w:ascii="Times New Roman" w:hAnsi="Times New Roman" w:cs="Times New Roman"/>
           <w:color w:val="auto"/>
           <w:sz w:val="24"/>
           <w:szCs w:val="32"/>
         </w:rPr>
-        <w:t xml:space="preserve">npatel79@vols.utk.edu </w:t>
-      </w:r>
-      <w:r>
-        <w:rPr>
-          <w:rFonts w:cstheme="minorHAnsi"/>
+        <w:t xml:space="preserve">Email: </w:t>
+      </w:r>
+      <w:r>
+        <w:rPr>
+          <w:rFonts w:ascii="Times New Roman" w:hAnsi="Times New Roman" w:cs="Times New Roman"/>
           <w:color w:val="auto"/>
           <w:sz w:val="24"/>
           <w:szCs w:val="32"/>
         </w:rPr>
+        <w:t xml:space="preserve">npatel79@vols.utk.edu </w:t>
+      </w:r>
+      <w:r>
+        <w:rPr>
+          <w:rFonts w:ascii="Times New Roman" w:hAnsi="Times New Roman" w:cs="Times New Roman"/>
+          <w:color w:val="auto"/>
+          <w:sz w:val="24"/>
+          <w:szCs w:val="32"/>
+        </w:rPr>
         <w:t xml:space="preserve">                                                                                 </w:t>
-      </w:r>
-      <w:hyperlink r:id="rId6" w:history="1">
-        <w:r>
-          <w:rPr>
-            <w:rStyle w:val="Hyperlink"/>
-            <w:rFonts w:cstheme="minorHAnsi"/>
-            <w:sz w:val="24"/>
-            <w:szCs w:val="32"/>
-          </w:rPr>
-          <w:t>nehpatel2000@gmail.com</w:t>
-        </w:r>
-      </w:hyperlink>
-      <w:r>
-        <w:rPr>
-          <w:rFonts w:cstheme="minorHAnsi"/>
-          <w:sz w:val="24"/>
-        </w:rPr>
-        <w:tab/>
       </w:r>
     </w:p>
     <w:p>
       <w:pPr>
-        <w:jc w:val="center"/>
-        <w:rPr>
-          <w:rFonts w:cstheme="minorHAnsi"/>
+        <w:rPr>
+          <w:rFonts w:ascii="Times New Roman" w:hAnsi="Times New Roman" w:cs="Times New Roman"/>
           <w:color w:val="auto"/>
         </w:rPr>
       </w:pPr>
       <w:r>
         <w:rPr>
-          <w:rFonts w:cstheme="minorHAnsi"/>
+          <w:rFonts w:ascii="Times New Roman" w:hAnsi="Times New Roman" w:cs="Times New Roman"/>
           <w:sz w:val="24"/>
         </w:rPr>
         <w:t>Permanent Address:</w:t>
+      </w:r>
+      <w:r>
+        <w:rPr>
+          <w:rFonts w:ascii="Times New Roman" w:hAnsi="Times New Roman" w:cs="Times New Roman"/>
+          <w:sz w:val="24"/>
+        </w:rPr>
+        <w:t xml:space="preserve"> </w:t>
+      </w:r>
+      <w:r>
+        <w:rPr>
+          <w:rFonts w:ascii="Times New Roman" w:hAnsi="Times New Roman" w:cs="Times New Roman"/>
+          <w:sz w:val="24"/>
+        </w:rPr>
+        <w:t>3002 Catoosa Ridge ln.</w:t>
+      </w:r>
+      <w:r>
+        <w:rPr>
+          <w:rFonts w:ascii="Times New Roman" w:hAnsi="Times New Roman" w:cs="Times New Roman"/>
+          <w:sz w:val="24"/>
+        </w:rPr>
+        <w:t xml:space="preserve"> </w:t>
+      </w:r>
+      <w:r>
+        <w:rPr>
+          <w:rFonts w:ascii="Times New Roman" w:hAnsi="Times New Roman" w:cs="Times New Roman"/>
+          <w:sz w:val="24"/>
+        </w:rPr>
+        <w:t>Greenbrier, T</w:t>
+      </w:r>
+      <w:r>
+        <w:rPr>
+          <w:rFonts w:ascii="Times New Roman" w:hAnsi="Times New Roman" w:cs="Times New Roman"/>
+          <w:sz w:val="24"/>
+        </w:rPr>
+        <w:t xml:space="preserve">N </w:t>
+      </w:r>
+      <w:r>
+        <w:rPr>
+          <w:rFonts w:ascii="Times New Roman" w:hAnsi="Times New Roman" w:cs="Times New Roman"/>
+          <w:sz w:val="24"/>
+        </w:rPr>
+        <w:t>37073</w:t>
+      </w:r>
+      <w:r>
+        <w:rPr>
+          <w:rFonts w:ascii="Times New Roman" w:hAnsi="Times New Roman" w:cs="Times New Roman"/>
+          <w:sz w:val="24"/>
+        </w:rPr>
+        <w:t xml:space="preserve"> </w:t>
+      </w:r>
+      <w:r>
+        <w:rPr>
+          <w:rFonts w:ascii="Times New Roman" w:hAnsi="Times New Roman" w:cs="Times New Roman"/>
+          <w:sz w:val="24"/>
+        </w:rPr>
+        <w:t>(615) 609-3141</w:t>
       </w:r>
     </w:p>
     <w:p>
@@ -100,100 +149,18 @@
         </w:tabs>
         <w:jc w:val="center"/>
         <w:rPr>
-          <w:rFonts w:cstheme="minorHAnsi"/>
+          <w:rFonts w:ascii="Times New Roman" w:hAnsi="Times New Roman" w:cs="Times New Roman"/>
           <w:sz w:val="24"/>
           <w:szCs w:val="24"/>
         </w:rPr>
       </w:pPr>
-      <w:r>
-        <w:rPr>
-          <w:rFonts w:cstheme="minorHAnsi"/>
-          <w:sz w:val="24"/>
-          <w:szCs w:val="24"/>
-        </w:rPr>
-        <w:t>3002 Catoosa Ridge ln.</w:t>
-      </w:r>
     </w:p>
     <w:p>
       <w:pPr>
-        <w:pStyle w:val="NoSpacing"/>
-        <w:tabs>
-          <w:tab w:val="right" w:pos="9360"/>
-        </w:tabs>
-        <w:jc w:val="center"/>
-        <w:rPr>
-          <w:rFonts w:cstheme="minorHAnsi"/>
-          <w:sz w:val="24"/>
-          <w:szCs w:val="24"/>
-        </w:rPr>
-      </w:pPr>
-      <w:r>
-        <w:rPr>
-          <w:rFonts w:cstheme="minorHAnsi"/>
-          <w:sz w:val="24"/>
-          <w:szCs w:val="24"/>
-        </w:rPr>
-        <w:t>Greenbrier, T</w:t>
-      </w:r>
-      <w:r>
-        <w:rPr>
-          <w:rFonts w:cstheme="minorHAnsi"/>
-          <w:sz w:val="24"/>
-          <w:szCs w:val="24"/>
-        </w:rPr>
-        <w:t xml:space="preserve">N </w:t>
-      </w:r>
-      <w:r>
-        <w:rPr>
-          <w:rFonts w:cstheme="minorHAnsi"/>
-          <w:sz w:val="24"/>
-          <w:szCs w:val="24"/>
-        </w:rPr>
-        <w:t>37073</w:t>
-      </w:r>
-    </w:p>
-    <w:p>
-      <w:pPr>
-        <w:pStyle w:val="NoSpacing"/>
-        <w:tabs>
-          <w:tab w:val="right" w:pos="9360"/>
-        </w:tabs>
-        <w:jc w:val="center"/>
-        <w:rPr>
-          <w:rFonts w:cstheme="minorHAnsi"/>
-          <w:sz w:val="24"/>
-          <w:szCs w:val="24"/>
-        </w:rPr>
-      </w:pPr>
-      <w:r>
-        <w:rPr>
-          <w:rFonts w:cstheme="minorHAnsi"/>
-          <w:sz w:val="24"/>
-          <w:szCs w:val="24"/>
-        </w:rPr>
-        <w:t>(615) 609-3141</w:t>
-      </w:r>
-    </w:p>
-    <w:p>
-      <w:pPr>
-        <w:pStyle w:val="NoSpacing"/>
-        <w:tabs>
-          <w:tab w:val="right" w:pos="10080"/>
-        </w:tabs>
-        <w:jc w:val="center"/>
-        <w:rPr>
-          <w:rFonts w:cstheme="minorHAnsi"/>
-          <w:sz w:val="24"/>
-          <w:szCs w:val="24"/>
-        </w:rPr>
-      </w:pPr>
-    </w:p>
-    <w:p>
-      <w:pPr>
         <w:pStyle w:val="Heading1"/>
         <w:spacing w:before="0"/>
         <w:rPr>
-          <w:rFonts w:asciiTheme="minorHAnsi" w:hAnsiTheme="minorHAnsi" w:cstheme="minorHAnsi"/>
+          <w:rFonts w:ascii="Times New Roman" w:hAnsi="Times New Roman" w:cs="Times New Roman"/>
           <w:sz w:val="28"/>
           <w:szCs w:val="36"/>
         </w:rPr>
@@ -201,24 +168,15 @@
       <w:r>
         <w:rPr>
           <w:rStyle w:val="Triangle"/>
-          <w:rFonts w:ascii="Arial" w:hAnsi="Arial" w:cs="Arial"/>
+          <w:rFonts w:ascii="Times New Roman" w:hAnsi="Times New Roman" w:cs="Times New Roman"/>
           <w:sz w:val="18"/>
           <w:szCs w:val="36"/>
         </w:rPr>
-        <w:t>▼</w:t>
-      </w:r>
-      <w:r>
-        <w:rPr>
-          <w:rStyle w:val="Triangle"/>
-          <w:rFonts w:asciiTheme="minorHAnsi" w:hAnsiTheme="minorHAnsi" w:cstheme="minorHAnsi"/>
-          <w:sz w:val="18"/>
-          <w:szCs w:val="36"/>
-        </w:rPr>
-        <w:t xml:space="preserve"> </w:t>
-      </w:r>
-      <w:r>
-        <w:rPr>
-          <w:rFonts w:asciiTheme="minorHAnsi" w:hAnsiTheme="minorHAnsi" w:cstheme="minorHAnsi"/>
+        <w:t xml:space="preserve">▼ </w:t>
+      </w:r>
+      <w:r>
+        <w:rPr>
+          <w:rFonts w:ascii="Times New Roman" w:hAnsi="Times New Roman" w:cs="Times New Roman"/>
           <w:sz w:val="28"/>
           <w:szCs w:val="36"/>
         </w:rPr>
@@ -233,14 +191,14 @@
           <w:numId w:val="4"/>
         </w:numPr>
         <w:rPr>
-          <w:rFonts w:cstheme="minorHAnsi"/>
-          <w:sz w:val="22"/>
-          <w:szCs w:val="28"/>
-        </w:rPr>
-      </w:pPr>
-      <w:r>
-        <w:rPr>
-          <w:rFonts w:cstheme="minorHAnsi"/>
+          <w:rFonts w:ascii="Times New Roman" w:hAnsi="Times New Roman" w:cs="Times New Roman"/>
+          <w:sz w:val="22"/>
+          <w:szCs w:val="28"/>
+        </w:rPr>
+      </w:pPr>
+      <w:r>
+        <w:rPr>
+          <w:rFonts w:ascii="Times New Roman" w:hAnsi="Times New Roman" w:cs="Times New Roman"/>
           <w:sz w:val="22"/>
           <w:szCs w:val="28"/>
         </w:rPr>
@@ -255,14 +213,14 @@
           <w:numId w:val="4"/>
         </w:numPr>
         <w:rPr>
-          <w:rFonts w:cstheme="minorHAnsi"/>
-          <w:sz w:val="22"/>
-          <w:szCs w:val="28"/>
-        </w:rPr>
-      </w:pPr>
-      <w:r>
-        <w:rPr>
-          <w:rFonts w:cstheme="minorHAnsi"/>
+          <w:rFonts w:ascii="Times New Roman" w:hAnsi="Times New Roman" w:cs="Times New Roman"/>
+          <w:sz w:val="22"/>
+          <w:szCs w:val="28"/>
+        </w:rPr>
+      </w:pPr>
+      <w:r>
+        <w:rPr>
+          <w:rFonts w:ascii="Times New Roman" w:hAnsi="Times New Roman" w:cs="Times New Roman"/>
           <w:sz w:val="22"/>
           <w:szCs w:val="28"/>
         </w:rPr>
@@ -278,7 +236,7 @@
         </w:numPr>
         <w:rPr>
           <w:rStyle w:val="Triangle"/>
-          <w:rFonts w:asciiTheme="minorHAnsi" w:eastAsiaTheme="minorHAnsi" w:hAnsiTheme="minorHAnsi" w:cstheme="minorHAnsi"/>
+          <w:rFonts w:ascii="Times New Roman" w:eastAsiaTheme="minorHAnsi" w:hAnsi="Times New Roman" w:cs="Times New Roman"/>
           <w:b w:val="0"/>
           <w:bCs w:val="0"/>
           <w:color w:val="000000" w:themeColor="text1"/>
@@ -288,7 +246,7 @@
       </w:pPr>
       <w:r>
         <w:rPr>
-          <w:rFonts w:cstheme="minorHAnsi"/>
+          <w:rFonts w:ascii="Times New Roman" w:hAnsi="Times New Roman" w:cs="Times New Roman"/>
           <w:sz w:val="22"/>
         </w:rPr>
         <w:t>Expected Graduation: Undergraduate: May 2023, Masters: May 2024</w:t>
@@ -299,7 +257,7 @@
         <w:pStyle w:val="Heading1"/>
         <w:spacing w:before="0"/>
         <w:rPr>
-          <w:rFonts w:asciiTheme="minorHAnsi" w:hAnsiTheme="minorHAnsi" w:cstheme="minorHAnsi"/>
+          <w:rFonts w:ascii="Times New Roman" w:hAnsi="Times New Roman" w:cs="Times New Roman"/>
           <w:sz w:val="28"/>
           <w:szCs w:val="36"/>
         </w:rPr>
@@ -307,24 +265,15 @@
       <w:r>
         <w:rPr>
           <w:rStyle w:val="Triangle"/>
-          <w:rFonts w:ascii="Arial" w:hAnsi="Arial" w:cs="Arial"/>
+          <w:rFonts w:ascii="Times New Roman" w:hAnsi="Times New Roman" w:cs="Times New Roman"/>
           <w:sz w:val="18"/>
           <w:szCs w:val="36"/>
         </w:rPr>
-        <w:t>▼</w:t>
-      </w:r>
-      <w:r>
-        <w:rPr>
-          <w:rStyle w:val="Triangle"/>
-          <w:rFonts w:asciiTheme="minorHAnsi" w:hAnsiTheme="minorHAnsi" w:cstheme="minorHAnsi"/>
-          <w:sz w:val="18"/>
-          <w:szCs w:val="36"/>
-        </w:rPr>
-        <w:t xml:space="preserve"> </w:t>
-      </w:r>
-      <w:r>
-        <w:rPr>
-          <w:rFonts w:asciiTheme="minorHAnsi" w:hAnsiTheme="minorHAnsi" w:cstheme="minorHAnsi"/>
+        <w:t xml:space="preserve">▼ </w:t>
+      </w:r>
+      <w:r>
+        <w:rPr>
+          <w:rFonts w:ascii="Times New Roman" w:hAnsi="Times New Roman" w:cs="Times New Roman"/>
           <w:sz w:val="28"/>
           <w:szCs w:val="36"/>
         </w:rPr>
@@ -339,14 +288,14 @@
           <w:numId w:val="6"/>
         </w:numPr>
         <w:rPr>
-          <w:rFonts w:cstheme="minorHAnsi"/>
-          <w:sz w:val="22"/>
-          <w:szCs w:val="28"/>
-        </w:rPr>
-      </w:pPr>
-      <w:r>
-        <w:rPr>
-          <w:rFonts w:cstheme="minorHAnsi"/>
+          <w:rFonts w:ascii="Times New Roman" w:hAnsi="Times New Roman" w:cs="Times New Roman"/>
+          <w:sz w:val="22"/>
+          <w:szCs w:val="28"/>
+        </w:rPr>
+      </w:pPr>
+      <w:r>
+        <w:rPr>
+          <w:rFonts w:ascii="Times New Roman" w:hAnsi="Times New Roman" w:cs="Times New Roman"/>
           <w:sz w:val="22"/>
           <w:szCs w:val="28"/>
         </w:rPr>
@@ -358,7 +307,7 @@
         <w:pStyle w:val="Heading1"/>
         <w:spacing w:before="0"/>
         <w:rPr>
-          <w:rFonts w:asciiTheme="minorHAnsi" w:hAnsiTheme="minorHAnsi" w:cstheme="minorHAnsi"/>
+          <w:rFonts w:ascii="Times New Roman" w:hAnsi="Times New Roman" w:cs="Times New Roman"/>
           <w:sz w:val="28"/>
           <w:szCs w:val="36"/>
         </w:rPr>
@@ -366,24 +315,15 @@
       <w:r>
         <w:rPr>
           <w:rStyle w:val="Triangle"/>
-          <w:rFonts w:ascii="Arial" w:hAnsi="Arial" w:cs="Arial"/>
+          <w:rFonts w:ascii="Times New Roman" w:hAnsi="Times New Roman" w:cs="Times New Roman"/>
           <w:sz w:val="18"/>
           <w:szCs w:val="36"/>
         </w:rPr>
-        <w:t>▼</w:t>
-      </w:r>
-      <w:r>
-        <w:rPr>
-          <w:rStyle w:val="Triangle"/>
-          <w:rFonts w:asciiTheme="minorHAnsi" w:hAnsiTheme="minorHAnsi" w:cstheme="minorHAnsi"/>
-          <w:sz w:val="18"/>
-          <w:szCs w:val="36"/>
-        </w:rPr>
-        <w:t xml:space="preserve"> </w:t>
-      </w:r>
-      <w:r>
-        <w:rPr>
-          <w:rFonts w:asciiTheme="minorHAnsi" w:hAnsiTheme="minorHAnsi" w:cstheme="minorHAnsi"/>
+        <w:t xml:space="preserve">▼ </w:t>
+      </w:r>
+      <w:r>
+        <w:rPr>
+          <w:rFonts w:ascii="Times New Roman" w:hAnsi="Times New Roman" w:cs="Times New Roman"/>
           <w:sz w:val="28"/>
           <w:szCs w:val="36"/>
         </w:rPr>
@@ -398,14 +338,14 @@
           <w:numId w:val="5"/>
         </w:numPr>
         <w:rPr>
-          <w:rFonts w:cstheme="minorHAnsi"/>
-          <w:sz w:val="22"/>
-          <w:szCs w:val="28"/>
-        </w:rPr>
-      </w:pPr>
-      <w:r>
-        <w:rPr>
-          <w:rFonts w:cstheme="minorHAnsi"/>
+          <w:rFonts w:ascii="Times New Roman" w:hAnsi="Times New Roman" w:cs="Times New Roman"/>
+          <w:sz w:val="22"/>
+          <w:szCs w:val="28"/>
+        </w:rPr>
+      </w:pPr>
+      <w:r>
+        <w:rPr>
+          <w:rFonts w:ascii="Times New Roman" w:hAnsi="Times New Roman" w:cs="Times New Roman"/>
           <w:sz w:val="22"/>
           <w:szCs w:val="28"/>
         </w:rPr>
@@ -416,40 +356,32 @@
       <w:pPr>
         <w:pStyle w:val="ListParagraph"/>
         <w:rPr>
-          <w:rFonts w:cstheme="minorHAnsi"/>
-          <w:sz w:val="22"/>
-          <w:szCs w:val="28"/>
-        </w:rPr>
-      </w:pPr>
-      <w:r>
-        <w:rPr>
-          <w:rFonts w:cstheme="minorHAnsi"/>
-          <w:sz w:val="22"/>
-          <w:szCs w:val="28"/>
-        </w:rPr>
-        <w:t>Basic knowledge of SQL, TypeScript, JavaScript</w:t>
-      </w:r>
-      <w:r>
-        <w:rPr>
-          <w:rFonts w:cstheme="minorHAnsi"/>
-          <w:sz w:val="22"/>
-          <w:szCs w:val="28"/>
-        </w:rPr>
-        <w:t>, Spring Boot</w:t>
+          <w:rFonts w:ascii="Times New Roman" w:hAnsi="Times New Roman" w:cs="Times New Roman"/>
+          <w:sz w:val="22"/>
+          <w:szCs w:val="28"/>
+        </w:rPr>
+      </w:pPr>
+      <w:r>
+        <w:rPr>
+          <w:rFonts w:ascii="Times New Roman" w:hAnsi="Times New Roman" w:cs="Times New Roman"/>
+          <w:sz w:val="22"/>
+          <w:szCs w:val="28"/>
+        </w:rPr>
+        <w:t>Basic knowledge of SQL, TypeScript, JavaScript, Spring Boot</w:t>
       </w:r>
     </w:p>
     <w:p>
       <w:pPr>
         <w:pStyle w:val="ListParagraph"/>
         <w:rPr>
-          <w:rFonts w:cstheme="minorHAnsi"/>
-          <w:sz w:val="22"/>
-          <w:szCs w:val="28"/>
-        </w:rPr>
-      </w:pPr>
-      <w:r>
-        <w:rPr>
-          <w:rFonts w:cstheme="minorHAnsi"/>
+          <w:rFonts w:ascii="Times New Roman" w:hAnsi="Times New Roman" w:cs="Times New Roman"/>
+          <w:sz w:val="22"/>
+          <w:szCs w:val="28"/>
+        </w:rPr>
+      </w:pPr>
+      <w:r>
+        <w:rPr>
+          <w:rFonts w:ascii="Times New Roman" w:hAnsi="Times New Roman" w:cs="Times New Roman"/>
           <w:sz w:val="22"/>
           <w:szCs w:val="28"/>
         </w:rPr>
@@ -457,7 +389,7 @@
       </w:r>
       <w:r>
         <w:rPr>
-          <w:rFonts w:cstheme="minorHAnsi"/>
+          <w:rFonts w:ascii="Times New Roman" w:hAnsi="Times New Roman" w:cs="Times New Roman"/>
           <w:sz w:val="22"/>
           <w:szCs w:val="28"/>
         </w:rPr>
@@ -465,7 +397,7 @@
       </w:r>
       <w:r>
         <w:rPr>
-          <w:rFonts w:cstheme="minorHAnsi"/>
+          <w:rFonts w:ascii="Times New Roman" w:hAnsi="Times New Roman" w:cs="Times New Roman"/>
           <w:sz w:val="22"/>
           <w:szCs w:val="28"/>
         </w:rPr>
@@ -473,7 +405,7 @@
       </w:r>
       <w:r>
         <w:rPr>
-          <w:rFonts w:cstheme="minorHAnsi"/>
+          <w:rFonts w:ascii="Times New Roman" w:hAnsi="Times New Roman" w:cs="Times New Roman"/>
           <w:sz w:val="22"/>
           <w:szCs w:val="28"/>
         </w:rPr>
@@ -481,7 +413,7 @@
       </w:r>
       <w:r>
         <w:rPr>
-          <w:rFonts w:cstheme="minorHAnsi"/>
+          <w:rFonts w:ascii="Times New Roman" w:hAnsi="Times New Roman" w:cs="Times New Roman"/>
           <w:sz w:val="22"/>
           <w:szCs w:val="28"/>
         </w:rPr>
@@ -490,19 +422,122 @@
     </w:p>
     <w:p>
       <w:pPr>
-        <w:rPr>
-          <w:rFonts w:cstheme="minorHAnsi"/>
-          <w:sz w:val="22"/>
-          <w:szCs w:val="28"/>
-        </w:rPr>
-      </w:pPr>
+        <w:pStyle w:val="Heading1"/>
+        <w:spacing w:before="0"/>
+        <w:rPr>
+          <w:rFonts w:ascii="Times New Roman" w:hAnsi="Times New Roman" w:cs="Times New Roman"/>
+          <w:sz w:val="28"/>
+          <w:szCs w:val="36"/>
+        </w:rPr>
+      </w:pPr>
+      <w:r>
+        <w:rPr>
+          <w:rStyle w:val="Triangle"/>
+          <w:rFonts w:ascii="Times New Roman" w:hAnsi="Times New Roman" w:cs="Times New Roman"/>
+          <w:sz w:val="18"/>
+          <w:szCs w:val="36"/>
+        </w:rPr>
+        <w:t xml:space="preserve">▼ </w:t>
+      </w:r>
+      <w:r>
+        <w:rPr>
+          <w:rFonts w:ascii="Times New Roman" w:hAnsi="Times New Roman" w:cs="Times New Roman"/>
+          <w:sz w:val="28"/>
+          <w:szCs w:val="36"/>
+        </w:rPr>
+        <w:t>Projects</w:t>
+      </w:r>
+      <w:r>
+        <w:rPr>
+          <w:rFonts w:ascii="Times New Roman" w:hAnsi="Times New Roman" w:cs="Times New Roman"/>
+          <w:sz w:val="28"/>
+          <w:szCs w:val="36"/>
+        </w:rPr>
+        <w:t xml:space="preserve"> </w:t>
+      </w:r>
     </w:p>
     <w:p>
       <w:pPr>
+        <w:pStyle w:val="ListParagraph"/>
+        <w:rPr>
+          <w:rFonts w:ascii="Times New Roman" w:hAnsi="Times New Roman" w:cs="Times New Roman"/>
+          <w:sz w:val="22"/>
+          <w:szCs w:val="28"/>
+        </w:rPr>
+      </w:pPr>
+      <w:r>
+        <w:rPr>
+          <w:rFonts w:ascii="Times New Roman" w:hAnsi="Times New Roman" w:cs="Times New Roman"/>
+          <w:sz w:val="22"/>
+          <w:szCs w:val="28"/>
+        </w:rPr>
+        <w:t>Search Engin</w:t>
+      </w:r>
+      <w:r>
+        <w:rPr>
+          <w:rFonts w:ascii="Times New Roman" w:hAnsi="Times New Roman" w:cs="Times New Roman"/>
+          <w:sz w:val="22"/>
+          <w:szCs w:val="28"/>
+        </w:rPr>
+        <w:t>e</w:t>
+      </w:r>
+      <w:r>
+        <w:rPr>
+          <w:rFonts w:ascii="Times New Roman" w:hAnsi="Times New Roman" w:cs="Times New Roman"/>
+          <w:sz w:val="22"/>
+          <w:szCs w:val="28"/>
+        </w:rPr>
+        <w:t xml:space="preserve"> - Using web crawling and TF-IDF vectorization, I created a web crawler that would automatically assess the relevance of documents based on a user-supplied queries. </w:t>
+      </w:r>
+    </w:p>
+    <w:p>
+      <w:pPr>
+        <w:pStyle w:val="ListParagraph"/>
+        <w:rPr>
+          <w:rFonts w:ascii="Times New Roman" w:hAnsi="Times New Roman" w:cs="Times New Roman"/>
+          <w:sz w:val="22"/>
+          <w:szCs w:val="28"/>
+        </w:rPr>
+      </w:pPr>
+      <w:r>
+        <w:rPr>
+          <w:rFonts w:ascii="Times New Roman" w:hAnsi="Times New Roman" w:cs="Times New Roman"/>
+          <w:sz w:val="22"/>
+          <w:szCs w:val="28"/>
+        </w:rPr>
+        <w:t xml:space="preserve">A discord bot that would moderate the server by assigning </w:t>
+      </w:r>
+      <w:r>
+        <w:rPr>
+          <w:rFonts w:ascii="Times New Roman" w:hAnsi="Times New Roman" w:cs="Times New Roman"/>
+          <w:sz w:val="22"/>
+          <w:szCs w:val="28"/>
+        </w:rPr>
+        <w:t>roles and</w:t>
+      </w:r>
+      <w:r>
+        <w:rPr>
+          <w:rFonts w:ascii="Times New Roman" w:hAnsi="Times New Roman" w:cs="Times New Roman"/>
+          <w:sz w:val="22"/>
+          <w:szCs w:val="28"/>
+        </w:rPr>
+        <w:t xml:space="preserve"> banning members if they said anything offensive. </w:t>
+      </w:r>
+      <w:r>
+        <w:rPr>
+          <w:rFonts w:ascii="Times New Roman" w:hAnsi="Times New Roman" w:cs="Times New Roman"/>
+          <w:sz w:val="22"/>
+          <w:szCs w:val="28"/>
+        </w:rPr>
+        <w:t>Was hosted on the cloud from June 2020 to September 2020.</w:t>
+      </w:r>
+    </w:p>
+    <w:p>
+      <w:pPr>
         <w:pStyle w:val="Heading1"/>
         <w:spacing w:before="0"/>
         <w:rPr>
-          <w:rFonts w:asciiTheme="minorHAnsi" w:hAnsiTheme="minorHAnsi" w:cstheme="minorHAnsi"/>
+          <w:rFonts w:ascii="Times New Roman" w:hAnsi="Times New Roman" w:cs="Times New Roman"/>
           <w:sz w:val="28"/>
           <w:szCs w:val="36"/>
         </w:rPr>
@@ -510,7 +545,7 @@
       <w:r>
         <w:rPr>
           <w:rStyle w:val="Triangle"/>
-          <w:rFonts w:ascii="Arial" w:hAnsi="Arial" w:cs="Arial"/>
+          <w:rFonts w:ascii="Times New Roman" w:hAnsi="Times New Roman" w:cs="Times New Roman"/>
           <w:sz w:val="18"/>
           <w:szCs w:val="36"/>
         </w:rPr>
@@ -518,254 +553,385 @@
       </w:r>
       <w:r>
         <w:rPr>
-          <w:rStyle w:val="Triangle"/>
-          <w:rFonts w:asciiTheme="minorHAnsi" w:hAnsiTheme="minorHAnsi" w:cstheme="minorHAnsi"/>
-          <w:sz w:val="18"/>
-          <w:szCs w:val="36"/>
-        </w:rPr>
-        <w:t xml:space="preserve"> </w:t>
-      </w:r>
-      <w:r>
-        <w:rPr>
-          <w:rFonts w:asciiTheme="minorHAnsi" w:hAnsiTheme="minorHAnsi" w:cstheme="minorHAnsi"/>
+          <w:rFonts w:ascii="Times New Roman" w:hAnsi="Times New Roman" w:cs="Times New Roman"/>
           <w:sz w:val="28"/>
           <w:szCs w:val="36"/>
         </w:rPr>
-        <w:t>Projects</w:t>
-      </w:r>
-      <w:r>
-        <w:rPr>
-          <w:rFonts w:asciiTheme="minorHAnsi" w:hAnsiTheme="minorHAnsi" w:cstheme="minorHAnsi"/>
-          <w:sz w:val="28"/>
-          <w:szCs w:val="36"/>
-        </w:rPr>
-        <w:t xml:space="preserve"> </w:t>
+        <w:t xml:space="preserve"> Work experience </w:t>
       </w:r>
     </w:p>
     <w:p>
       <w:pPr>
         <w:pStyle w:val="ListParagraph"/>
         <w:rPr>
-          <w:rFonts w:cstheme="minorHAnsi"/>
-          <w:sz w:val="22"/>
-          <w:szCs w:val="28"/>
-        </w:rPr>
-      </w:pPr>
-      <w:r>
-        <w:rPr>
-          <w:rFonts w:cstheme="minorHAnsi"/>
-          <w:sz w:val="22"/>
-          <w:szCs w:val="28"/>
-        </w:rPr>
-        <w:t>Search Engin</w:t>
-      </w:r>
-      <w:r>
-        <w:rPr>
-          <w:rFonts w:cstheme="minorHAnsi"/>
-          <w:sz w:val="22"/>
-          <w:szCs w:val="28"/>
-        </w:rPr>
-        <w:t>e</w:t>
-      </w:r>
-      <w:r>
-        <w:rPr>
-          <w:rFonts w:cstheme="minorHAnsi"/>
-          <w:sz w:val="22"/>
-          <w:szCs w:val="28"/>
-        </w:rPr>
-        <w:t xml:space="preserve"> - Using web crawling and TF-IDF vectorization, I created a web crawler that would automatically assess the relevance of documents based on a user-supplied queries. </w:t>
+          <w:rFonts w:ascii="Times New Roman" w:hAnsi="Times New Roman" w:cs="Times New Roman"/>
+          <w:sz w:val="22"/>
+          <w:szCs w:val="28"/>
+        </w:rPr>
+      </w:pPr>
+      <w:r>
+        <w:rPr>
+          <w:rFonts w:ascii="Times New Roman" w:hAnsi="Times New Roman" w:cs="Times New Roman"/>
+          <w:sz w:val="22"/>
+          <w:szCs w:val="28"/>
+        </w:rPr>
+        <w:t>Garmin Intern (</w:t>
+      </w:r>
+      <w:r>
+        <w:rPr>
+          <w:rFonts w:ascii="Times New Roman" w:hAnsi="Times New Roman" w:cs="Times New Roman"/>
+          <w:sz w:val="22"/>
+          <w:szCs w:val="28"/>
+        </w:rPr>
+        <w:t>May 2022 – Aug 2022</w:t>
+      </w:r>
+      <w:r>
+        <w:rPr>
+          <w:rFonts w:ascii="Times New Roman" w:hAnsi="Times New Roman" w:cs="Times New Roman"/>
+          <w:sz w:val="22"/>
+          <w:szCs w:val="28"/>
+        </w:rPr>
+        <w:t>)</w:t>
+      </w:r>
+      <w:r>
+        <w:rPr>
+          <w:rFonts w:ascii="Times New Roman" w:hAnsi="Times New Roman" w:cs="Times New Roman"/>
+          <w:sz w:val="22"/>
+          <w:szCs w:val="28"/>
+        </w:rPr>
+        <w:t>:</w:t>
       </w:r>
     </w:p>
     <w:p>
       <w:pPr>
         <w:pStyle w:val="ListParagraph"/>
-        <w:rPr>
-          <w:rFonts w:cstheme="minorHAnsi"/>
-          <w:sz w:val="22"/>
-          <w:szCs w:val="28"/>
-        </w:rPr>
-      </w:pPr>
-      <w:r>
-        <w:rPr>
-          <w:rFonts w:cstheme="minorHAnsi"/>
-          <w:sz w:val="22"/>
-          <w:szCs w:val="28"/>
-        </w:rPr>
-        <w:t xml:space="preserve">A discord bot that would moderate the server by assigning </w:t>
-      </w:r>
-      <w:r>
-        <w:rPr>
-          <w:rFonts w:cstheme="minorHAnsi"/>
-          <w:sz w:val="22"/>
-          <w:szCs w:val="28"/>
-        </w:rPr>
-        <w:t>roles and</w:t>
-      </w:r>
-      <w:r>
-        <w:rPr>
-          <w:rFonts w:cstheme="minorHAnsi"/>
-          <w:sz w:val="22"/>
-          <w:szCs w:val="28"/>
-        </w:rPr>
-        <w:t xml:space="preserve"> banning members if they said anything offensive. </w:t>
-      </w:r>
-      <w:r>
-        <w:rPr>
-          <w:rFonts w:cstheme="minorHAnsi"/>
-          <w:sz w:val="22"/>
-          <w:szCs w:val="28"/>
-        </w:rPr>
-        <w:t>Was hosted on the cloud from June 2020 to September 2020.</w:t>
+        <w:numPr>
+          <w:ilvl w:val="1"/>
+          <w:numId w:val="1"/>
+        </w:numPr>
+        <w:rPr>
+          <w:rFonts w:ascii="Times New Roman" w:hAnsi="Times New Roman" w:cs="Times New Roman"/>
+          <w:sz w:val="22"/>
+          <w:szCs w:val="28"/>
+        </w:rPr>
+      </w:pPr>
+      <w:r>
+        <w:rPr>
+          <w:rFonts w:ascii="Times New Roman" w:hAnsi="Times New Roman" w:cs="Times New Roman"/>
+          <w:sz w:val="22"/>
+          <w:szCs w:val="28"/>
+        </w:rPr>
+        <w:t>Improved and Maintained the Fly Garmin Website</w:t>
+      </w:r>
+      <w:r>
+        <w:rPr>
+          <w:rFonts w:ascii="Times New Roman" w:hAnsi="Times New Roman" w:cs="Times New Roman"/>
+          <w:sz w:val="22"/>
+          <w:szCs w:val="28"/>
+        </w:rPr>
+        <w:t xml:space="preserve"> alongside the Avionics Web team.</w:t>
       </w:r>
     </w:p>
     <w:p>
       <w:pPr>
-        <w:pStyle w:val="Heading1"/>
-        <w:spacing w:before="0"/>
-        <w:rPr>
-          <w:rFonts w:asciiTheme="minorHAnsi" w:hAnsiTheme="minorHAnsi" w:cstheme="minorHAnsi"/>
-          <w:sz w:val="28"/>
-          <w:szCs w:val="36"/>
-        </w:rPr>
-      </w:pPr>
-      <w:r>
-        <w:rPr>
-          <w:rStyle w:val="Triangle"/>
-          <w:rFonts w:ascii="Arial" w:hAnsi="Arial" w:cs="Arial"/>
-          <w:sz w:val="18"/>
-          <w:szCs w:val="36"/>
-        </w:rPr>
-        <w:t>▼</w:t>
-      </w:r>
-      <w:r>
-        <w:rPr>
-          <w:rFonts w:asciiTheme="minorHAnsi" w:hAnsiTheme="minorHAnsi" w:cstheme="minorHAnsi"/>
-          <w:sz w:val="28"/>
-          <w:szCs w:val="36"/>
-        </w:rPr>
-        <w:t xml:space="preserve"> Work experience </w:t>
+        <w:pStyle w:val="ListParagraph"/>
+        <w:numPr>
+          <w:ilvl w:val="1"/>
+          <w:numId w:val="1"/>
+        </w:numPr>
+        <w:rPr>
+          <w:rFonts w:ascii="Times New Roman" w:hAnsi="Times New Roman" w:cs="Times New Roman"/>
+          <w:sz w:val="22"/>
+          <w:szCs w:val="28"/>
+        </w:rPr>
+      </w:pPr>
+      <w:r>
+        <w:rPr>
+          <w:rFonts w:ascii="Times New Roman" w:hAnsi="Times New Roman" w:cs="Times New Roman"/>
+          <w:sz w:val="22"/>
+          <w:szCs w:val="28"/>
+        </w:rPr>
+        <w:t>I</w:t>
+      </w:r>
+      <w:r>
+        <w:rPr>
+          <w:rFonts w:ascii="Times New Roman" w:hAnsi="Times New Roman" w:cs="Times New Roman"/>
+          <w:sz w:val="22"/>
+          <w:szCs w:val="28"/>
+        </w:rPr>
+        <w:t xml:space="preserve">mplemented new features using </w:t>
+      </w:r>
+      <w:r>
+        <w:rPr>
+          <w:rFonts w:ascii="Times New Roman" w:hAnsi="Times New Roman" w:cs="Times New Roman"/>
+          <w:sz w:val="22"/>
+          <w:szCs w:val="28"/>
+        </w:rPr>
+        <w:t>Scala and TypeScript to overall improve the accuracy of data.</w:t>
       </w:r>
     </w:p>
     <w:p>
       <w:pPr>
         <w:pStyle w:val="ListParagraph"/>
-        <w:rPr>
-          <w:rFonts w:cstheme="minorHAnsi"/>
-          <w:sz w:val="22"/>
-          <w:szCs w:val="28"/>
-        </w:rPr>
-      </w:pPr>
-      <w:r>
-        <w:rPr>
-          <w:rFonts w:cstheme="minorHAnsi"/>
-          <w:sz w:val="22"/>
-          <w:szCs w:val="28"/>
-        </w:rPr>
-        <w:t>Garmin Intern (</w:t>
-      </w:r>
-      <w:r>
-        <w:rPr>
-          <w:rFonts w:cstheme="minorHAnsi"/>
-          <w:sz w:val="22"/>
-          <w:szCs w:val="28"/>
-        </w:rPr>
-        <w:t>May 2022 – Aug 2022</w:t>
-      </w:r>
-      <w:r>
-        <w:rPr>
-          <w:rFonts w:cstheme="minorHAnsi"/>
-          <w:sz w:val="22"/>
-          <w:szCs w:val="28"/>
-        </w:rPr>
-        <w:t xml:space="preserve">) – As an Intern at Garmin, I worked on the web development team in Aviation. This opportunity gave me a chance </w:t>
-      </w:r>
-      <w:r>
-        <w:rPr>
-          <w:rFonts w:cstheme="minorHAnsi"/>
-          <w:sz w:val="22"/>
-          <w:szCs w:val="28"/>
-        </w:rPr>
-        <w:t>to practice my knowledge of object-oriented programming in a professional work environment.</w:t>
+        <w:numPr>
+          <w:ilvl w:val="1"/>
+          <w:numId w:val="1"/>
+        </w:numPr>
+        <w:rPr>
+          <w:rFonts w:ascii="Times New Roman" w:hAnsi="Times New Roman" w:cs="Times New Roman"/>
+          <w:sz w:val="24"/>
+          <w:szCs w:val="32"/>
+        </w:rPr>
+      </w:pPr>
+      <w:r>
+        <w:rPr>
+          <w:rFonts w:ascii="Times New Roman" w:hAnsi="Times New Roman" w:cs="Times New Roman"/>
+          <w:sz w:val="21"/>
+          <w:szCs w:val="28"/>
+        </w:rPr>
+        <w:t xml:space="preserve">Eliminated </w:t>
+      </w:r>
+      <w:r>
+        <w:rPr>
+          <w:rFonts w:ascii="Times New Roman" w:hAnsi="Times New Roman" w:cs="Times New Roman"/>
+          <w:sz w:val="21"/>
+          <w:szCs w:val="28"/>
+        </w:rPr>
+        <w:t>problematic data</w:t>
+      </w:r>
+      <w:r>
+        <w:rPr>
+          <w:rFonts w:ascii="Times New Roman" w:hAnsi="Times New Roman" w:cs="Times New Roman"/>
+          <w:sz w:val="21"/>
+          <w:szCs w:val="28"/>
+        </w:rPr>
+        <w:t xml:space="preserve"> and </w:t>
+      </w:r>
+      <w:r>
+        <w:rPr>
+          <w:rFonts w:ascii="Times New Roman" w:hAnsi="Times New Roman" w:cs="Times New Roman"/>
+          <w:sz w:val="21"/>
+          <w:szCs w:val="28"/>
+        </w:rPr>
+        <w:t>conducted testing utilizing SQL in a PostgreSQL Database.</w:t>
       </w:r>
     </w:p>
     <w:p>
       <w:pPr>
         <w:pStyle w:val="ListParagraph"/>
         <w:rPr>
-          <w:rFonts w:cstheme="minorHAnsi"/>
-          <w:sz w:val="22"/>
-          <w:szCs w:val="28"/>
-        </w:rPr>
-      </w:pPr>
-      <w:r>
-        <w:rPr>
-          <w:rFonts w:cstheme="minorHAnsi"/>
-          <w:sz w:val="22"/>
-          <w:szCs w:val="28"/>
-        </w:rPr>
-        <w:t xml:space="preserve">UTK Undergraduate Research Assistant (Nov 2021 – May 2022) </w:t>
-      </w:r>
-      <w:r>
-        <w:rPr>
-          <w:rFonts w:cstheme="minorHAnsi"/>
-          <w:sz w:val="22"/>
-          <w:szCs w:val="28"/>
-        </w:rPr>
-        <w:t>– I</w:t>
-      </w:r>
-      <w:r>
-        <w:rPr>
-          <w:rFonts w:cstheme="minorHAnsi"/>
-          <w:sz w:val="22"/>
-          <w:szCs w:val="28"/>
-        </w:rPr>
-        <w:t xml:space="preserve"> worked as an undergraduate research assistant working in data visualization. I worked on implementing a website using python and using internal UTK APIs to visualize data pertaining to geographic mapping.</w:t>
+          <w:rFonts w:ascii="Times New Roman" w:hAnsi="Times New Roman" w:cs="Times New Roman"/>
+          <w:sz w:val="22"/>
+          <w:szCs w:val="28"/>
+        </w:rPr>
+      </w:pPr>
+      <w:r>
+        <w:rPr>
+          <w:rFonts w:ascii="Times New Roman" w:hAnsi="Times New Roman" w:cs="Times New Roman"/>
+          <w:sz w:val="22"/>
+          <w:szCs w:val="28"/>
+        </w:rPr>
+        <w:t>UTK Undergraduate Research Assistant (Nov 2021 – May 2022)</w:t>
+      </w:r>
+      <w:r>
+        <w:rPr>
+          <w:rFonts w:ascii="Times New Roman" w:hAnsi="Times New Roman" w:cs="Times New Roman"/>
+          <w:sz w:val="22"/>
+          <w:szCs w:val="28"/>
+        </w:rPr>
+        <w:t>:</w:t>
       </w:r>
     </w:p>
     <w:p>
       <w:pPr>
         <w:pStyle w:val="ListParagraph"/>
-        <w:rPr>
-          <w:rFonts w:cstheme="minorHAnsi"/>
-          <w:sz w:val="22"/>
-          <w:szCs w:val="28"/>
-        </w:rPr>
-      </w:pPr>
-      <w:r>
-        <w:rPr>
-          <w:rFonts w:cstheme="minorHAnsi"/>
-          <w:sz w:val="22"/>
-          <w:szCs w:val="28"/>
-        </w:rPr>
-        <w:t>UTK Tutor</w:t>
-      </w:r>
-      <w:r>
-        <w:rPr>
-          <w:rFonts w:cstheme="minorHAnsi"/>
-          <w:sz w:val="22"/>
-          <w:szCs w:val="28"/>
-        </w:rPr>
-        <w:t xml:space="preserve"> (Feb 2021 – Dec 2021) </w:t>
-      </w:r>
-      <w:r>
-        <w:rPr>
-          <w:rFonts w:cstheme="minorHAnsi"/>
-          <w:sz w:val="22"/>
-          <w:szCs w:val="28"/>
-        </w:rPr>
-        <w:t>– I</w:t>
-      </w:r>
-      <w:r>
-        <w:rPr>
-          <w:rFonts w:cstheme="minorHAnsi"/>
-          <w:sz w:val="22"/>
-          <w:szCs w:val="28"/>
-        </w:rPr>
-        <w:t xml:space="preserve"> tutored for the </w:t>
-      </w:r>
-      <w:r>
-        <w:rPr>
-          <w:rFonts w:cstheme="minorHAnsi"/>
+        <w:numPr>
+          <w:ilvl w:val="1"/>
+          <w:numId w:val="1"/>
+        </w:numPr>
+        <w:rPr>
+          <w:rFonts w:ascii="Times New Roman" w:hAnsi="Times New Roman" w:cs="Times New Roman"/>
+          <w:sz w:val="22"/>
+          <w:szCs w:val="28"/>
+        </w:rPr>
+      </w:pPr>
+      <w:r>
+        <w:rPr>
+          <w:rFonts w:ascii="Times New Roman" w:hAnsi="Times New Roman" w:cs="Times New Roman"/>
+          <w:sz w:val="22"/>
+          <w:szCs w:val="28"/>
+        </w:rPr>
+        <w:t xml:space="preserve">Converted large amount of binary data to workable </w:t>
+      </w:r>
+      <w:proofErr w:type="spellStart"/>
+      <w:r>
+        <w:rPr>
+          <w:rFonts w:ascii="Times New Roman" w:hAnsi="Times New Roman" w:cs="Times New Roman"/>
+          <w:sz w:val="22"/>
+          <w:szCs w:val="28"/>
+        </w:rPr>
+        <w:t>NetCDF</w:t>
+      </w:r>
+      <w:proofErr w:type="spellEnd"/>
+      <w:r>
+        <w:rPr>
+          <w:rFonts w:ascii="Times New Roman" w:hAnsi="Times New Roman" w:cs="Times New Roman"/>
+          <w:sz w:val="22"/>
+          <w:szCs w:val="28"/>
+        </w:rPr>
+        <w:t xml:space="preserve"> format.</w:t>
+      </w:r>
+    </w:p>
+    <w:p>
+      <w:pPr>
+        <w:pStyle w:val="ListParagraph"/>
+        <w:numPr>
+          <w:ilvl w:val="1"/>
+          <w:numId w:val="1"/>
+        </w:numPr>
+        <w:rPr>
+          <w:rFonts w:ascii="Times New Roman" w:hAnsi="Times New Roman" w:cs="Times New Roman"/>
+          <w:sz w:val="22"/>
+          <w:szCs w:val="28"/>
+        </w:rPr>
+      </w:pPr>
+      <w:r>
+        <w:rPr>
+          <w:rFonts w:ascii="Times New Roman" w:hAnsi="Times New Roman" w:cs="Times New Roman"/>
+          <w:sz w:val="22"/>
+          <w:szCs w:val="28"/>
+        </w:rPr>
+        <w:t>Utilized internal UTK APIs to</w:t>
+      </w:r>
+      <w:r>
+        <w:rPr>
+          <w:rFonts w:ascii="Times New Roman" w:hAnsi="Times New Roman" w:cs="Times New Roman"/>
+          <w:sz w:val="22"/>
+          <w:szCs w:val="28"/>
+        </w:rPr>
+        <w:t xml:space="preserve"> visualize geographic mapping data for </w:t>
+      </w:r>
+      <w:r>
+        <w:rPr>
+          <w:rFonts w:ascii="Times New Roman" w:hAnsi="Times New Roman" w:cs="Times New Roman"/>
+          <w:sz w:val="22"/>
+          <w:szCs w:val="28"/>
+        </w:rPr>
+        <w:t>the National Park Service.</w:t>
+      </w:r>
+    </w:p>
+    <w:p>
+      <w:pPr>
+        <w:pStyle w:val="ListParagraph"/>
+        <w:numPr>
+          <w:ilvl w:val="1"/>
+          <w:numId w:val="1"/>
+        </w:numPr>
+        <w:rPr>
+          <w:rFonts w:ascii="Times New Roman" w:hAnsi="Times New Roman" w:cs="Times New Roman"/>
+          <w:sz w:val="22"/>
+          <w:szCs w:val="28"/>
+        </w:rPr>
+      </w:pPr>
+      <w:r>
+        <w:rPr>
+          <w:rFonts w:ascii="Times New Roman" w:hAnsi="Times New Roman" w:cs="Times New Roman"/>
+          <w:sz w:val="22"/>
+          <w:szCs w:val="28"/>
+        </w:rPr>
+        <w:t>Integrated the visualizations in a web framework using Python.</w:t>
+      </w:r>
+    </w:p>
+    <w:p>
+      <w:pPr>
+        <w:pStyle w:val="ListParagraph"/>
+        <w:rPr>
+          <w:rFonts w:ascii="Times New Roman" w:hAnsi="Times New Roman" w:cs="Times New Roman"/>
+          <w:sz w:val="22"/>
+          <w:szCs w:val="28"/>
+        </w:rPr>
+      </w:pPr>
+      <w:r>
+        <w:rPr>
+          <w:rFonts w:ascii="Times New Roman" w:hAnsi="Times New Roman" w:cs="Times New Roman"/>
+          <w:sz w:val="22"/>
+          <w:szCs w:val="28"/>
+        </w:rPr>
+        <w:t>UTK Tutor (Feb 2021 – Dec 2021)</w:t>
+      </w:r>
+      <w:r>
+        <w:rPr>
+          <w:rFonts w:ascii="Times New Roman" w:hAnsi="Times New Roman" w:cs="Times New Roman"/>
+          <w:sz w:val="22"/>
+          <w:szCs w:val="28"/>
+        </w:rPr>
+        <w:t>:</w:t>
+      </w:r>
+    </w:p>
+    <w:p>
+      <w:pPr>
+        <w:pStyle w:val="ListParagraph"/>
+        <w:numPr>
+          <w:ilvl w:val="1"/>
+          <w:numId w:val="1"/>
+        </w:numPr>
+        <w:rPr>
+          <w:rFonts w:ascii="Times New Roman" w:hAnsi="Times New Roman" w:cs="Times New Roman"/>
+          <w:sz w:val="22"/>
+          <w:szCs w:val="28"/>
+        </w:rPr>
+      </w:pPr>
+      <w:r>
+        <w:rPr>
+          <w:rFonts w:ascii="Times New Roman" w:hAnsi="Times New Roman" w:cs="Times New Roman"/>
+          <w:sz w:val="22"/>
+          <w:szCs w:val="28"/>
+        </w:rPr>
+        <w:t xml:space="preserve">Enhanced </w:t>
+      </w:r>
+      <w:r>
+        <w:rPr>
+          <w:rFonts w:ascii="Times New Roman" w:hAnsi="Times New Roman" w:cs="Times New Roman"/>
+          <w:sz w:val="22"/>
+          <w:szCs w:val="28"/>
+        </w:rPr>
+        <w:t xml:space="preserve">around 10 </w:t>
+      </w:r>
+      <w:r>
+        <w:rPr>
+          <w:rFonts w:ascii="Times New Roman" w:hAnsi="Times New Roman" w:cs="Times New Roman"/>
+          <w:sz w:val="22"/>
+          <w:szCs w:val="28"/>
+        </w:rPr>
+        <w:t>student</w:t>
+      </w:r>
+      <w:r>
+        <w:rPr>
+          <w:rFonts w:ascii="Times New Roman" w:hAnsi="Times New Roman" w:cs="Times New Roman"/>
+          <w:sz w:val="22"/>
+          <w:szCs w:val="28"/>
+        </w:rPr>
+        <w:t>s’</w:t>
+      </w:r>
+      <w:r>
+        <w:rPr>
+          <w:rFonts w:ascii="Times New Roman" w:hAnsi="Times New Roman" w:cs="Times New Roman"/>
+          <w:sz w:val="22"/>
+          <w:szCs w:val="28"/>
+        </w:rPr>
+        <w:t xml:space="preserve"> understanding about</w:t>
+      </w:r>
+      <w:r>
+        <w:rPr>
+          <w:rFonts w:ascii="Times New Roman" w:hAnsi="Times New Roman" w:cs="Times New Roman"/>
+          <w:sz w:val="22"/>
+          <w:szCs w:val="28"/>
+        </w:rPr>
+        <w:t xml:space="preserve"> </w:t>
+      </w:r>
+      <w:r>
+        <w:rPr>
+          <w:rFonts w:ascii="Times New Roman" w:hAnsi="Times New Roman" w:cs="Times New Roman"/>
           <w:sz w:val="22"/>
           <w:szCs w:val="28"/>
         </w:rPr>
@@ -773,91 +939,27 @@
       </w:r>
       <w:r>
         <w:rPr>
-          <w:rFonts w:cstheme="minorHAnsi"/>
-          <w:sz w:val="22"/>
-          <w:szCs w:val="28"/>
-        </w:rPr>
-        <w:t xml:space="preserve"> science 130</w:t>
-      </w:r>
-      <w:r>
-        <w:rPr>
-          <w:rFonts w:cstheme="minorHAnsi"/>
-          <w:sz w:val="22"/>
-          <w:szCs w:val="28"/>
-        </w:rPr>
-        <w:t>, which is based around Assembly programing and the basic computer components.</w:t>
-      </w:r>
-      <w:r>
-        <w:rPr>
-          <w:rFonts w:cstheme="minorHAnsi"/>
-          <w:sz w:val="22"/>
-          <w:szCs w:val="28"/>
-        </w:rPr>
-        <w:t xml:space="preserve"> I also </w:t>
-      </w:r>
-      <w:r>
-        <w:rPr>
-          <w:rFonts w:cstheme="minorHAnsi"/>
-          <w:sz w:val="22"/>
-          <w:szCs w:val="28"/>
-        </w:rPr>
-        <w:t xml:space="preserve">tutored </w:t>
-      </w:r>
-      <w:r>
-        <w:rPr>
-          <w:rFonts w:cstheme="minorHAnsi"/>
-          <w:sz w:val="22"/>
-          <w:szCs w:val="28"/>
-        </w:rPr>
-        <w:t>for cosc202 which teaches data structures and Algorithms</w:t>
-      </w:r>
-      <w:r>
-        <w:rPr>
-          <w:rFonts w:cstheme="minorHAnsi"/>
-          <w:sz w:val="22"/>
-          <w:szCs w:val="28"/>
-        </w:rPr>
-        <w:t xml:space="preserve"> which helps </w:t>
-      </w:r>
-      <w:r>
-        <w:rPr>
-          <w:rFonts w:cstheme="minorHAnsi"/>
-          <w:sz w:val="22"/>
-          <w:szCs w:val="28"/>
-        </w:rPr>
-        <w:t xml:space="preserve">students </w:t>
-      </w:r>
-      <w:r>
-        <w:rPr>
-          <w:rFonts w:cstheme="minorHAnsi"/>
-          <w:sz w:val="22"/>
-          <w:szCs w:val="28"/>
-        </w:rPr>
-        <w:t xml:space="preserve">get a better </w:t>
-      </w:r>
-      <w:r>
-        <w:rPr>
-          <w:rFonts w:cstheme="minorHAnsi"/>
-          <w:sz w:val="22"/>
-          <w:szCs w:val="28"/>
-        </w:rPr>
-        <w:t>understand</w:t>
-      </w:r>
-      <w:r>
-        <w:rPr>
-          <w:rFonts w:cstheme="minorHAnsi"/>
-          <w:sz w:val="22"/>
-          <w:szCs w:val="28"/>
-        </w:rPr>
-        <w:t>ing of</w:t>
-      </w:r>
-      <w:r>
-        <w:rPr>
-          <w:rFonts w:cstheme="minorHAnsi"/>
-          <w:sz w:val="22"/>
-          <w:szCs w:val="28"/>
-        </w:rPr>
-        <w:t xml:space="preserve"> complex data structures in object-oriented programming.</w:t>
+          <w:rFonts w:ascii="Times New Roman" w:hAnsi="Times New Roman" w:cs="Times New Roman"/>
+          <w:sz w:val="22"/>
+          <w:szCs w:val="28"/>
+        </w:rPr>
+        <w:t xml:space="preserve"> science </w:t>
+      </w:r>
+      <w:r>
+        <w:rPr>
+          <w:rFonts w:ascii="Times New Roman" w:hAnsi="Times New Roman" w:cs="Times New Roman"/>
+          <w:sz w:val="22"/>
+          <w:szCs w:val="28"/>
+        </w:rPr>
+        <w:t>courses based around Assembly programming and Data Structure and Algorithms.</w:t>
+      </w:r>
+      <w:r>
+        <w:rPr>
+          <w:rFonts w:ascii="Times New Roman" w:hAnsi="Times New Roman" w:cs="Times New Roman"/>
+          <w:sz w:val="22"/>
+          <w:szCs w:val="28"/>
+        </w:rPr>
+        <w:t xml:space="preserve"> </w:t>
       </w:r>
       <w:bookmarkEnd w:id="0"/>
     </w:p>

--- a/patelneh.docx
+++ b/patelneh.docx
@@ -5,6 +5,7 @@
     <w:p>
       <w:pPr>
         <w:pStyle w:val="Heading1"/>
+        <w:spacing w:before="80" w:after="0"/>
         <w:jc w:val="center"/>
         <w:rPr>
           <w:rFonts w:ascii="Times New Roman" w:hAnsi="Times New Roman" w:cs="Times New Roman"/>
@@ -34,6 +35,7 @@
     </w:p>
     <w:p>
       <w:pPr>
+        <w:spacing w:before="80"/>
         <w:jc w:val="center"/>
         <w:rPr>
           <w:rFonts w:ascii="Times New Roman" w:hAnsi="Times New Roman" w:cs="Times New Roman"/>
@@ -72,6 +74,8 @@
     </w:p>
     <w:p>
       <w:pPr>
+        <w:spacing w:before="80"/>
+        <w:jc w:val="center"/>
         <w:rPr>
           <w:rFonts w:ascii="Times New Roman" w:hAnsi="Times New Roman" w:cs="Times New Roman"/>
           <w:color w:val="auto"/>
@@ -143,22 +147,8 @@
     </w:p>
     <w:p>
       <w:pPr>
-        <w:pStyle w:val="NoSpacing"/>
-        <w:tabs>
-          <w:tab w:val="right" w:pos="10080"/>
-        </w:tabs>
-        <w:jc w:val="center"/>
-        <w:rPr>
-          <w:rFonts w:ascii="Times New Roman" w:hAnsi="Times New Roman" w:cs="Times New Roman"/>
-          <w:sz w:val="24"/>
-          <w:szCs w:val="24"/>
-        </w:rPr>
-      </w:pPr>
-    </w:p>
-    <w:p>
-      <w:pPr>
         <w:pStyle w:val="Heading1"/>
-        <w:spacing w:before="0"/>
+        <w:spacing w:before="80" w:after="0"/>
         <w:rPr>
           <w:rFonts w:ascii="Times New Roman" w:hAnsi="Times New Roman" w:cs="Times New Roman"/>
           <w:sz w:val="28"/>
@@ -190,6 +180,7 @@
           <w:ilvl w:val="0"/>
           <w:numId w:val="4"/>
         </w:numPr>
+        <w:spacing w:before="80" w:after="0"/>
         <w:rPr>
           <w:rFonts w:ascii="Times New Roman" w:hAnsi="Times New Roman" w:cs="Times New Roman"/>
           <w:sz w:val="22"/>
@@ -212,6 +203,7 @@
           <w:ilvl w:val="0"/>
           <w:numId w:val="4"/>
         </w:numPr>
+        <w:spacing w:before="80" w:after="0"/>
         <w:rPr>
           <w:rFonts w:ascii="Times New Roman" w:hAnsi="Times New Roman" w:cs="Times New Roman"/>
           <w:sz w:val="22"/>
@@ -234,6 +226,7 @@
           <w:ilvl w:val="0"/>
           <w:numId w:val="4"/>
         </w:numPr>
+        <w:spacing w:before="80" w:after="0"/>
         <w:rPr>
           <w:rStyle w:val="Triangle"/>
           <w:rFonts w:ascii="Times New Roman" w:eastAsiaTheme="minorHAnsi" w:hAnsi="Times New Roman" w:cs="Times New Roman"/>
@@ -255,7 +248,7 @@
     <w:p>
       <w:pPr>
         <w:pStyle w:val="Heading1"/>
-        <w:spacing w:before="0"/>
+        <w:spacing w:before="80" w:after="0"/>
         <w:rPr>
           <w:rFonts w:ascii="Times New Roman" w:hAnsi="Times New Roman" w:cs="Times New Roman"/>
           <w:sz w:val="28"/>
@@ -287,6 +280,7 @@
           <w:ilvl w:val="0"/>
           <w:numId w:val="6"/>
         </w:numPr>
+        <w:spacing w:before="80" w:after="0"/>
         <w:rPr>
           <w:rFonts w:ascii="Times New Roman" w:hAnsi="Times New Roman" w:cs="Times New Roman"/>
           <w:sz w:val="22"/>
@@ -305,7 +299,7 @@
     <w:p>
       <w:pPr>
         <w:pStyle w:val="Heading1"/>
-        <w:spacing w:before="0"/>
+        <w:spacing w:before="80" w:after="0"/>
         <w:rPr>
           <w:rFonts w:ascii="Times New Roman" w:hAnsi="Times New Roman" w:cs="Times New Roman"/>
           <w:sz w:val="28"/>
@@ -337,6 +331,7 @@
           <w:ilvl w:val="0"/>
           <w:numId w:val="5"/>
         </w:numPr>
+        <w:spacing w:before="80" w:after="0"/>
         <w:rPr>
           <w:rFonts w:ascii="Times New Roman" w:hAnsi="Times New Roman" w:cs="Times New Roman"/>
           <w:sz w:val="22"/>
@@ -355,6 +350,8 @@
     <w:p>
       <w:pPr>
         <w:pStyle w:val="ListParagraph"/>
+        <w:spacing w:before="80" w:after="0"/>
+        <w:ind w:left="792" w:right="144"/>
         <w:rPr>
           <w:rFonts w:ascii="Times New Roman" w:hAnsi="Times New Roman" w:cs="Times New Roman"/>
           <w:sz w:val="22"/>
@@ -372,93 +369,44 @@
     </w:p>
     <w:p>
       <w:pPr>
-        <w:pStyle w:val="ListParagraph"/>
-        <w:rPr>
-          <w:rFonts w:ascii="Times New Roman" w:hAnsi="Times New Roman" w:cs="Times New Roman"/>
-          <w:sz w:val="22"/>
-          <w:szCs w:val="28"/>
-        </w:rPr>
-      </w:pPr>
-      <w:r>
-        <w:rPr>
-          <w:rFonts w:ascii="Times New Roman" w:hAnsi="Times New Roman" w:cs="Times New Roman"/>
-          <w:sz w:val="22"/>
-          <w:szCs w:val="28"/>
-        </w:rPr>
-        <w:t>Comfortable in Microsoft</w:t>
-      </w:r>
-      <w:r>
-        <w:rPr>
-          <w:rFonts w:ascii="Times New Roman" w:hAnsi="Times New Roman" w:cs="Times New Roman"/>
-          <w:sz w:val="22"/>
-          <w:szCs w:val="28"/>
-        </w:rPr>
-        <w:t xml:space="preserve">, Mac </w:t>
-      </w:r>
-      <w:r>
-        <w:rPr>
-          <w:rFonts w:ascii="Times New Roman" w:hAnsi="Times New Roman" w:cs="Times New Roman"/>
-          <w:sz w:val="22"/>
-          <w:szCs w:val="28"/>
-        </w:rPr>
-        <w:t xml:space="preserve">and </w:t>
-      </w:r>
-      <w:r>
-        <w:rPr>
-          <w:rFonts w:ascii="Times New Roman" w:hAnsi="Times New Roman" w:cs="Times New Roman"/>
-          <w:sz w:val="22"/>
-          <w:szCs w:val="28"/>
-        </w:rPr>
-        <w:t>Linux</w:t>
-      </w:r>
-      <w:r>
-        <w:rPr>
-          <w:rFonts w:ascii="Times New Roman" w:hAnsi="Times New Roman" w:cs="Times New Roman"/>
-          <w:sz w:val="22"/>
-          <w:szCs w:val="28"/>
-        </w:rPr>
-        <w:t xml:space="preserve"> systems</w:t>
+        <w:pStyle w:val="Heading1"/>
+        <w:spacing w:before="80" w:after="0"/>
+        <w:rPr>
+          <w:rFonts w:ascii="Times New Roman" w:hAnsi="Times New Roman" w:cs="Times New Roman"/>
+          <w:sz w:val="28"/>
+          <w:szCs w:val="36"/>
+        </w:rPr>
+      </w:pPr>
+      <w:r>
+        <w:rPr>
+          <w:rStyle w:val="Triangle"/>
+          <w:rFonts w:ascii="Times New Roman" w:hAnsi="Times New Roman" w:cs="Times New Roman"/>
+          <w:sz w:val="18"/>
+          <w:szCs w:val="36"/>
+        </w:rPr>
+        <w:t xml:space="preserve">▼ </w:t>
+      </w:r>
+      <w:r>
+        <w:rPr>
+          <w:rFonts w:ascii="Times New Roman" w:hAnsi="Times New Roman" w:cs="Times New Roman"/>
+          <w:sz w:val="28"/>
+          <w:szCs w:val="36"/>
+        </w:rPr>
+        <w:t>Projects</w:t>
+      </w:r>
+      <w:r>
+        <w:rPr>
+          <w:rFonts w:ascii="Times New Roman" w:hAnsi="Times New Roman" w:cs="Times New Roman"/>
+          <w:sz w:val="28"/>
+          <w:szCs w:val="36"/>
+        </w:rPr>
+        <w:t xml:space="preserve"> </w:t>
       </w:r>
     </w:p>
     <w:p>
       <w:pPr>
-        <w:pStyle w:val="Heading1"/>
-        <w:spacing w:before="0"/>
-        <w:rPr>
-          <w:rFonts w:ascii="Times New Roman" w:hAnsi="Times New Roman" w:cs="Times New Roman"/>
-          <w:sz w:val="28"/>
-          <w:szCs w:val="36"/>
-        </w:rPr>
-      </w:pPr>
-      <w:r>
-        <w:rPr>
-          <w:rStyle w:val="Triangle"/>
-          <w:rFonts w:ascii="Times New Roman" w:hAnsi="Times New Roman" w:cs="Times New Roman"/>
-          <w:sz w:val="18"/>
-          <w:szCs w:val="36"/>
-        </w:rPr>
-        <w:t xml:space="preserve">▼ </w:t>
-      </w:r>
-      <w:r>
-        <w:rPr>
-          <w:rFonts w:ascii="Times New Roman" w:hAnsi="Times New Roman" w:cs="Times New Roman"/>
-          <w:sz w:val="28"/>
-          <w:szCs w:val="36"/>
-        </w:rPr>
-        <w:t>Projects</w:t>
-      </w:r>
-      <w:r>
-        <w:rPr>
-          <w:rFonts w:ascii="Times New Roman" w:hAnsi="Times New Roman" w:cs="Times New Roman"/>
-          <w:sz w:val="28"/>
-          <w:szCs w:val="36"/>
-        </w:rPr>
-        <w:t xml:space="preserve"> </w:t>
-      </w:r>
-    </w:p>
-    <w:p>
-      <w:pPr>
         <w:pStyle w:val="ListParagraph"/>
+        <w:spacing w:before="80" w:after="0"/>
         <w:rPr>
           <w:rFonts w:ascii="Times New Roman" w:hAnsi="Times New Roman" w:cs="Times New Roman"/>
           <w:sz w:val="22"/>
@@ -480,118 +428,6 @@
           <w:szCs w:val="28"/>
         </w:rPr>
         <w:t>e</w:t>
-      </w:r>
-      <w:r>
-        <w:rPr>
-          <w:rFonts w:ascii="Times New Roman" w:hAnsi="Times New Roman" w:cs="Times New Roman"/>
-          <w:sz w:val="22"/>
-          <w:szCs w:val="28"/>
-        </w:rPr>
-        <w:t xml:space="preserve"> - Using web crawling and TF-IDF vectorization, I created a web crawler that would automatically assess the relevance of documents based on a user-supplied queries. </w:t>
-      </w:r>
-    </w:p>
-    <w:p>
-      <w:pPr>
-        <w:pStyle w:val="ListParagraph"/>
-        <w:rPr>
-          <w:rFonts w:ascii="Times New Roman" w:hAnsi="Times New Roman" w:cs="Times New Roman"/>
-          <w:sz w:val="22"/>
-          <w:szCs w:val="28"/>
-        </w:rPr>
-      </w:pPr>
-      <w:r>
-        <w:rPr>
-          <w:rFonts w:ascii="Times New Roman" w:hAnsi="Times New Roman" w:cs="Times New Roman"/>
-          <w:sz w:val="22"/>
-          <w:szCs w:val="28"/>
-        </w:rPr>
-        <w:t xml:space="preserve">A discord bot that would moderate the server by assigning </w:t>
-      </w:r>
-      <w:r>
-        <w:rPr>
-          <w:rFonts w:ascii="Times New Roman" w:hAnsi="Times New Roman" w:cs="Times New Roman"/>
-          <w:sz w:val="22"/>
-          <w:szCs w:val="28"/>
-        </w:rPr>
-        <w:t>roles and</w:t>
-      </w:r>
-      <w:r>
-        <w:rPr>
-          <w:rFonts w:ascii="Times New Roman" w:hAnsi="Times New Roman" w:cs="Times New Roman"/>
-          <w:sz w:val="22"/>
-          <w:szCs w:val="28"/>
-        </w:rPr>
-        <w:t xml:space="preserve"> banning members if they said anything offensive. </w:t>
-      </w:r>
-      <w:r>
-        <w:rPr>
-          <w:rFonts w:ascii="Times New Roman" w:hAnsi="Times New Roman" w:cs="Times New Roman"/>
-          <w:sz w:val="22"/>
-          <w:szCs w:val="28"/>
-        </w:rPr>
-        <w:t>Was hosted on the cloud from June 2020 to September 2020.</w:t>
-      </w:r>
-    </w:p>
-    <w:p>
-      <w:pPr>
-        <w:pStyle w:val="Heading1"/>
-        <w:spacing w:before="0"/>
-        <w:rPr>
-          <w:rFonts w:ascii="Times New Roman" w:hAnsi="Times New Roman" w:cs="Times New Roman"/>
-          <w:sz w:val="28"/>
-          <w:szCs w:val="36"/>
-        </w:rPr>
-      </w:pPr>
-      <w:r>
-        <w:rPr>
-          <w:rStyle w:val="Triangle"/>
-          <w:rFonts w:ascii="Times New Roman" w:hAnsi="Times New Roman" w:cs="Times New Roman"/>
-          <w:sz w:val="18"/>
-          <w:szCs w:val="36"/>
-        </w:rPr>
-        <w:t>▼</w:t>
-      </w:r>
-      <w:r>
-        <w:rPr>
-          <w:rFonts w:ascii="Times New Roman" w:hAnsi="Times New Roman" w:cs="Times New Roman"/>
-          <w:sz w:val="28"/>
-          <w:szCs w:val="36"/>
-        </w:rPr>
-        <w:t xml:space="preserve"> Work experience </w:t>
-      </w:r>
-    </w:p>
-    <w:p>
-      <w:pPr>
-        <w:pStyle w:val="ListParagraph"/>
-        <w:rPr>
-          <w:rFonts w:ascii="Times New Roman" w:hAnsi="Times New Roman" w:cs="Times New Roman"/>
-          <w:sz w:val="22"/>
-          <w:szCs w:val="28"/>
-        </w:rPr>
-      </w:pPr>
-      <w:r>
-        <w:rPr>
-          <w:rFonts w:ascii="Times New Roman" w:hAnsi="Times New Roman" w:cs="Times New Roman"/>
-          <w:sz w:val="22"/>
-          <w:szCs w:val="28"/>
-        </w:rPr>
-        <w:t>Garmin Intern (</w:t>
-      </w:r>
-      <w:r>
-        <w:rPr>
-          <w:rFonts w:ascii="Times New Roman" w:hAnsi="Times New Roman" w:cs="Times New Roman"/>
-          <w:sz w:val="22"/>
-          <w:szCs w:val="28"/>
-        </w:rPr>
-        <w:t>May 2022 – Aug 2022</w:t>
-      </w:r>
-      <w:r>
-        <w:rPr>
-          <w:rFonts w:ascii="Times New Roman" w:hAnsi="Times New Roman" w:cs="Times New Roman"/>
-          <w:sz w:val="22"/>
-          <w:szCs w:val="28"/>
-        </w:rPr>
-        <w:t>)</w:t>
       </w:r>
       <w:r>
         <w:rPr>
@@ -609,27 +445,87 @@
           <w:ilvl w:val="1"/>
           <w:numId w:val="1"/>
         </w:numPr>
-        <w:rPr>
-          <w:rFonts w:ascii="Times New Roman" w:hAnsi="Times New Roman" w:cs="Times New Roman"/>
-          <w:sz w:val="22"/>
-          <w:szCs w:val="28"/>
-        </w:rPr>
-      </w:pPr>
-      <w:r>
-        <w:rPr>
-          <w:rFonts w:ascii="Times New Roman" w:hAnsi="Times New Roman" w:cs="Times New Roman"/>
-          <w:sz w:val="22"/>
-          <w:szCs w:val="28"/>
-        </w:rPr>
-        <w:t>Improved and Maintained the Fly Garmin Website</w:t>
-      </w:r>
-      <w:r>
-        <w:rPr>
-          <w:rFonts w:ascii="Times New Roman" w:hAnsi="Times New Roman" w:cs="Times New Roman"/>
-          <w:sz w:val="22"/>
-          <w:szCs w:val="28"/>
-        </w:rPr>
-        <w:t xml:space="preserve"> alongside the Avionics Web team.</w:t>
+        <w:spacing w:before="80" w:after="0"/>
+        <w:rPr>
+          <w:rFonts w:ascii="Times New Roman" w:hAnsi="Times New Roman" w:cs="Times New Roman"/>
+          <w:sz w:val="22"/>
+          <w:szCs w:val="28"/>
+        </w:rPr>
+      </w:pPr>
+      <w:r>
+        <w:rPr>
+          <w:rFonts w:ascii="Times New Roman" w:hAnsi="Times New Roman" w:cs="Times New Roman"/>
+          <w:sz w:val="22"/>
+          <w:szCs w:val="28"/>
+        </w:rPr>
+        <w:t xml:space="preserve">Developed a </w:t>
+      </w:r>
+      <w:r>
+        <w:rPr>
+          <w:rFonts w:ascii="Times New Roman" w:hAnsi="Times New Roman" w:cs="Times New Roman"/>
+          <w:sz w:val="22"/>
+          <w:szCs w:val="28"/>
+        </w:rPr>
+        <w:t>crawler that would automatically assess the relevance of documents based on a user-supplied queries</w:t>
+      </w:r>
+      <w:r>
+        <w:rPr>
+          <w:rFonts w:ascii="Times New Roman" w:hAnsi="Times New Roman" w:cs="Times New Roman"/>
+          <w:sz w:val="22"/>
+          <w:szCs w:val="28"/>
+        </w:rPr>
+        <w:t>, by utilizing</w:t>
+      </w:r>
+      <w:r>
+        <w:rPr>
+          <w:rFonts w:ascii="Times New Roman" w:hAnsi="Times New Roman" w:cs="Times New Roman"/>
+          <w:sz w:val="22"/>
+          <w:szCs w:val="28"/>
+        </w:rPr>
+        <w:t xml:space="preserve"> web crawling and TF-IDF vectorization</w:t>
+      </w:r>
+      <w:r>
+        <w:rPr>
+          <w:rFonts w:ascii="Times New Roman" w:hAnsi="Times New Roman" w:cs="Times New Roman"/>
+          <w:sz w:val="22"/>
+          <w:szCs w:val="28"/>
+        </w:rPr>
+        <w:t xml:space="preserve">. </w:t>
+      </w:r>
+      <w:r>
+        <w:rPr>
+          <w:rFonts w:ascii="Times New Roman" w:hAnsi="Times New Roman" w:cs="Times New Roman"/>
+          <w:sz w:val="22"/>
+          <w:szCs w:val="28"/>
+        </w:rPr>
+        <w:t xml:space="preserve"> </w:t>
+      </w:r>
+      <w:r>
+        <w:rPr>
+          <w:rFonts w:ascii="Times New Roman" w:hAnsi="Times New Roman" w:cs="Times New Roman"/>
+          <w:sz w:val="22"/>
+          <w:szCs w:val="28"/>
+        </w:rPr>
+        <w:t>Cleaned and quantified over 10,000 words in the process.</w:t>
+      </w:r>
+    </w:p>
+    <w:p>
+      <w:pPr>
+        <w:pStyle w:val="ListParagraph"/>
+        <w:spacing w:before="80" w:after="0"/>
+        <w:rPr>
+          <w:rFonts w:ascii="Times New Roman" w:hAnsi="Times New Roman" w:cs="Times New Roman"/>
+          <w:sz w:val="22"/>
+          <w:szCs w:val="28"/>
+        </w:rPr>
+      </w:pPr>
+      <w:r>
+        <w:rPr>
+          <w:rFonts w:ascii="Times New Roman" w:hAnsi="Times New Roman" w:cs="Times New Roman"/>
+          <w:sz w:val="22"/>
+          <w:szCs w:val="28"/>
+        </w:rPr>
+        <w:t>Moderation Bot:</w:t>
       </w:r>
     </w:p>
     <w:p>
@@ -639,35 +535,115 @@
           <w:ilvl w:val="1"/>
           <w:numId w:val="1"/>
         </w:numPr>
-        <w:rPr>
-          <w:rFonts w:ascii="Times New Roman" w:hAnsi="Times New Roman" w:cs="Times New Roman"/>
-          <w:sz w:val="22"/>
-          <w:szCs w:val="28"/>
-        </w:rPr>
-      </w:pPr>
-      <w:r>
-        <w:rPr>
-          <w:rFonts w:ascii="Times New Roman" w:hAnsi="Times New Roman" w:cs="Times New Roman"/>
-          <w:sz w:val="22"/>
-          <w:szCs w:val="28"/>
-        </w:rPr>
-        <w:t>I</w:t>
-      </w:r>
-      <w:r>
-        <w:rPr>
-          <w:rFonts w:ascii="Times New Roman" w:hAnsi="Times New Roman" w:cs="Times New Roman"/>
-          <w:sz w:val="22"/>
-          <w:szCs w:val="28"/>
-        </w:rPr>
-        <w:t xml:space="preserve">mplemented new features using </w:t>
-      </w:r>
-      <w:r>
-        <w:rPr>
-          <w:rFonts w:ascii="Times New Roman" w:hAnsi="Times New Roman" w:cs="Times New Roman"/>
-          <w:sz w:val="22"/>
-          <w:szCs w:val="28"/>
-        </w:rPr>
-        <w:t>Scala and TypeScript to overall improve the accuracy of data.</w:t>
+        <w:spacing w:before="80" w:after="0"/>
+        <w:rPr>
+          <w:rFonts w:ascii="Times New Roman" w:hAnsi="Times New Roman" w:cs="Times New Roman"/>
+          <w:sz w:val="22"/>
+          <w:szCs w:val="28"/>
+        </w:rPr>
+      </w:pPr>
+      <w:r>
+        <w:rPr>
+          <w:rFonts w:ascii="Times New Roman" w:hAnsi="Times New Roman" w:cs="Times New Roman"/>
+          <w:sz w:val="22"/>
+          <w:szCs w:val="28"/>
+        </w:rPr>
+        <w:t xml:space="preserve">A discord bot that would moderate the server by assigning </w:t>
+      </w:r>
+      <w:r>
+        <w:rPr>
+          <w:rFonts w:ascii="Times New Roman" w:hAnsi="Times New Roman" w:cs="Times New Roman"/>
+          <w:sz w:val="22"/>
+          <w:szCs w:val="28"/>
+        </w:rPr>
+        <w:t>roles and</w:t>
+      </w:r>
+      <w:r>
+        <w:rPr>
+          <w:rFonts w:ascii="Times New Roman" w:hAnsi="Times New Roman" w:cs="Times New Roman"/>
+          <w:sz w:val="22"/>
+          <w:szCs w:val="28"/>
+        </w:rPr>
+        <w:t xml:space="preserve"> banning members if they said anything offensive. </w:t>
+      </w:r>
+      <w:r>
+        <w:rPr>
+          <w:rFonts w:ascii="Times New Roman" w:hAnsi="Times New Roman" w:cs="Times New Roman"/>
+          <w:sz w:val="22"/>
+          <w:szCs w:val="28"/>
+        </w:rPr>
+        <w:t>Was hosted on the cloud from June 2020 to September 2020.</w:t>
+      </w:r>
+    </w:p>
+    <w:p>
+      <w:pPr>
+        <w:pStyle w:val="Heading1"/>
+        <w:spacing w:before="80" w:after="0"/>
+        <w:rPr>
+          <w:rFonts w:ascii="Times New Roman" w:hAnsi="Times New Roman" w:cs="Times New Roman"/>
+          <w:sz w:val="28"/>
+          <w:szCs w:val="36"/>
+        </w:rPr>
+      </w:pPr>
+      <w:r>
+        <w:rPr>
+          <w:rStyle w:val="Triangle"/>
+          <w:rFonts w:ascii="Times New Roman" w:hAnsi="Times New Roman" w:cs="Times New Roman"/>
+          <w:sz w:val="18"/>
+          <w:szCs w:val="36"/>
+        </w:rPr>
+        <w:t>▼</w:t>
+      </w:r>
+      <w:r>
+        <w:rPr>
+          <w:rFonts w:ascii="Times New Roman" w:hAnsi="Times New Roman" w:cs="Times New Roman"/>
+          <w:sz w:val="28"/>
+          <w:szCs w:val="36"/>
+        </w:rPr>
+        <w:t xml:space="preserve"> Work experience </w:t>
+      </w:r>
+    </w:p>
+    <w:p>
+      <w:pPr>
+        <w:pStyle w:val="ListParagraph"/>
+        <w:spacing w:before="80" w:after="0"/>
+        <w:rPr>
+          <w:rFonts w:ascii="Times New Roman" w:hAnsi="Times New Roman" w:cs="Times New Roman"/>
+          <w:sz w:val="22"/>
+          <w:szCs w:val="28"/>
+        </w:rPr>
+      </w:pPr>
+      <w:r>
+        <w:rPr>
+          <w:rFonts w:ascii="Times New Roman" w:hAnsi="Times New Roman" w:cs="Times New Roman"/>
+          <w:sz w:val="22"/>
+          <w:szCs w:val="28"/>
+        </w:rPr>
+        <w:t>Garmin Intern (</w:t>
+      </w:r>
+      <w:r>
+        <w:rPr>
+          <w:rFonts w:ascii="Times New Roman" w:hAnsi="Times New Roman" w:cs="Times New Roman"/>
+          <w:sz w:val="22"/>
+          <w:szCs w:val="28"/>
+        </w:rPr>
+        <w:t>May 2022 – Aug 2022</w:t>
+      </w:r>
+      <w:r>
+        <w:rPr>
+          <w:rFonts w:ascii="Times New Roman" w:hAnsi="Times New Roman" w:cs="Times New Roman"/>
+          <w:sz w:val="22"/>
+          <w:szCs w:val="28"/>
+        </w:rPr>
+        <w:t>)</w:t>
+      </w:r>
+      <w:r>
+        <w:rPr>
+          <w:rFonts w:ascii="Times New Roman" w:hAnsi="Times New Roman" w:cs="Times New Roman"/>
+          <w:sz w:val="22"/>
+          <w:szCs w:val="28"/>
+        </w:rPr>
+        <w:t>:</w:t>
       </w:r>
     </w:p>
     <w:p>
@@ -677,69 +653,36 @@
           <w:ilvl w:val="1"/>
           <w:numId w:val="1"/>
         </w:numPr>
-        <w:rPr>
-          <w:rFonts w:ascii="Times New Roman" w:hAnsi="Times New Roman" w:cs="Times New Roman"/>
-          <w:sz w:val="24"/>
-          <w:szCs w:val="32"/>
-        </w:rPr>
-      </w:pPr>
-      <w:r>
-        <w:rPr>
-          <w:rFonts w:ascii="Times New Roman" w:hAnsi="Times New Roman" w:cs="Times New Roman"/>
-          <w:sz w:val="21"/>
-          <w:szCs w:val="28"/>
-        </w:rPr>
-        <w:t xml:space="preserve">Eliminated </w:t>
-      </w:r>
-      <w:r>
-        <w:rPr>
-          <w:rFonts w:ascii="Times New Roman" w:hAnsi="Times New Roman" w:cs="Times New Roman"/>
-          <w:sz w:val="21"/>
-          <w:szCs w:val="28"/>
-        </w:rPr>
-        <w:t>problematic data</w:t>
-      </w:r>
-      <w:r>
-        <w:rPr>
-          <w:rFonts w:ascii="Times New Roman" w:hAnsi="Times New Roman" w:cs="Times New Roman"/>
-          <w:sz w:val="21"/>
-          <w:szCs w:val="28"/>
-        </w:rPr>
-        <w:t xml:space="preserve"> and </w:t>
-      </w:r>
-      <w:r>
-        <w:rPr>
-          <w:rFonts w:ascii="Times New Roman" w:hAnsi="Times New Roman" w:cs="Times New Roman"/>
-          <w:sz w:val="21"/>
-          <w:szCs w:val="28"/>
-        </w:rPr>
-        <w:t>conducted testing utilizing SQL in a PostgreSQL Database.</w:t>
-      </w:r>
-    </w:p>
-    <w:p>
-      <w:pPr>
-        <w:pStyle w:val="ListParagraph"/>
-        <w:rPr>
-          <w:rFonts w:ascii="Times New Roman" w:hAnsi="Times New Roman" w:cs="Times New Roman"/>
-          <w:sz w:val="22"/>
-          <w:szCs w:val="28"/>
-        </w:rPr>
-      </w:pPr>
-      <w:r>
-        <w:rPr>
-          <w:rFonts w:ascii="Times New Roman" w:hAnsi="Times New Roman" w:cs="Times New Roman"/>
-          <w:sz w:val="22"/>
-          <w:szCs w:val="28"/>
-        </w:rPr>
-        <w:t>UTK Undergraduate Research Assistant (Nov 2021 – May 2022)</w:t>
-      </w:r>
-      <w:r>
-        <w:rPr>
-          <w:rFonts w:ascii="Times New Roman" w:hAnsi="Times New Roman" w:cs="Times New Roman"/>
-          <w:sz w:val="22"/>
-          <w:szCs w:val="28"/>
-        </w:rPr>
-        <w:t>:</w:t>
+        <w:spacing w:before="80" w:after="0"/>
+        <w:rPr>
+          <w:rFonts w:ascii="Times New Roman" w:hAnsi="Times New Roman" w:cs="Times New Roman"/>
+          <w:sz w:val="22"/>
+          <w:szCs w:val="28"/>
+        </w:rPr>
+      </w:pPr>
+      <w:r>
+        <w:rPr>
+          <w:rFonts w:ascii="Times New Roman" w:hAnsi="Times New Roman" w:cs="Times New Roman"/>
+          <w:sz w:val="22"/>
+          <w:szCs w:val="28"/>
+        </w:rPr>
+        <w:t xml:space="preserve">Updated </w:t>
+      </w:r>
+      <w:r>
+        <w:rPr>
+          <w:rFonts w:ascii="Times New Roman" w:hAnsi="Times New Roman" w:cs="Times New Roman"/>
+          <w:sz w:val="22"/>
+          <w:szCs w:val="28"/>
+        </w:rPr>
+        <w:t xml:space="preserve">and Maintained </w:t>
+      </w:r>
+      <w:r>
+        <w:rPr>
+          <w:rFonts w:ascii="Times New Roman" w:hAnsi="Times New Roman" w:cs="Times New Roman"/>
+          <w:sz w:val="22"/>
+          <w:szCs w:val="28"/>
+        </w:rPr>
+        <w:t>backend services over 4 different departments in Avionics.</w:t>
       </w:r>
     </w:p>
     <w:p>
@@ -749,37 +692,76 @@
           <w:ilvl w:val="1"/>
           <w:numId w:val="1"/>
         </w:numPr>
-        <w:rPr>
-          <w:rFonts w:ascii="Times New Roman" w:hAnsi="Times New Roman" w:cs="Times New Roman"/>
-          <w:sz w:val="22"/>
-          <w:szCs w:val="28"/>
-        </w:rPr>
-      </w:pPr>
-      <w:r>
-        <w:rPr>
-          <w:rFonts w:ascii="Times New Roman" w:hAnsi="Times New Roman" w:cs="Times New Roman"/>
-          <w:sz w:val="22"/>
-          <w:szCs w:val="28"/>
-        </w:rPr>
-        <w:t xml:space="preserve">Converted large amount of binary data to workable </w:t>
-      </w:r>
-      <w:proofErr w:type="spellStart"/>
-      <w:r>
-        <w:rPr>
-          <w:rFonts w:ascii="Times New Roman" w:hAnsi="Times New Roman" w:cs="Times New Roman"/>
-          <w:sz w:val="22"/>
-          <w:szCs w:val="28"/>
-        </w:rPr>
-        <w:t>NetCDF</w:t>
-      </w:r>
-      <w:proofErr w:type="spellEnd"/>
-      <w:r>
-        <w:rPr>
-          <w:rFonts w:ascii="Times New Roman" w:hAnsi="Times New Roman" w:cs="Times New Roman"/>
-          <w:sz w:val="22"/>
-          <w:szCs w:val="28"/>
-        </w:rPr>
-        <w:t xml:space="preserve"> format.</w:t>
+        <w:spacing w:before="80" w:after="0"/>
+        <w:rPr>
+          <w:rFonts w:ascii="Times New Roman" w:hAnsi="Times New Roman" w:cs="Times New Roman"/>
+          <w:sz w:val="22"/>
+          <w:szCs w:val="28"/>
+        </w:rPr>
+      </w:pPr>
+      <w:r>
+        <w:rPr>
+          <w:rFonts w:ascii="Times New Roman" w:hAnsi="Times New Roman" w:cs="Times New Roman"/>
+          <w:sz w:val="22"/>
+          <w:szCs w:val="28"/>
+        </w:rPr>
+        <w:t>I</w:t>
+      </w:r>
+      <w:r>
+        <w:rPr>
+          <w:rFonts w:ascii="Times New Roman" w:hAnsi="Times New Roman" w:cs="Times New Roman"/>
+          <w:sz w:val="22"/>
+          <w:szCs w:val="28"/>
+        </w:rPr>
+        <w:t xml:space="preserve">mplemented new features using </w:t>
+      </w:r>
+      <w:r>
+        <w:rPr>
+          <w:rFonts w:ascii="Times New Roman" w:hAnsi="Times New Roman" w:cs="Times New Roman"/>
+          <w:sz w:val="22"/>
+          <w:szCs w:val="28"/>
+        </w:rPr>
+        <w:t>Scala and TypeScript to overall improve the accuracy of data</w:t>
+      </w:r>
+      <w:r>
+        <w:rPr>
+          <w:rFonts w:ascii="Times New Roman" w:hAnsi="Times New Roman" w:cs="Times New Roman"/>
+          <w:sz w:val="22"/>
+          <w:szCs w:val="28"/>
+        </w:rPr>
+        <w:t xml:space="preserve"> that is used to calculate the status of </w:t>
+      </w:r>
+      <w:r>
+        <w:rPr>
+          <w:rFonts w:ascii="Times New Roman" w:hAnsi="Times New Roman" w:cs="Times New Roman"/>
+          <w:sz w:val="22"/>
+          <w:szCs w:val="28"/>
+        </w:rPr>
+        <w:t>Avionic map</w:t>
+      </w:r>
+      <w:r>
+        <w:rPr>
+          <w:rFonts w:ascii="Times New Roman" w:hAnsi="Times New Roman" w:cs="Times New Roman"/>
+          <w:sz w:val="22"/>
+          <w:szCs w:val="28"/>
+        </w:rPr>
+        <w:t xml:space="preserve"> downloads </w:t>
+      </w:r>
+      <w:r>
+        <w:rPr>
+          <w:rFonts w:ascii="Times New Roman" w:hAnsi="Times New Roman" w:cs="Times New Roman"/>
+          <w:sz w:val="22"/>
+          <w:szCs w:val="28"/>
+        </w:rPr>
+        <w:t>of 5</w:t>
+      </w:r>
+      <w:r>
+        <w:rPr>
+          <w:rFonts w:ascii="Times New Roman" w:hAnsi="Times New Roman" w:cs="Times New Roman"/>
+          <w:sz w:val="22"/>
+          <w:szCs w:val="28"/>
+        </w:rPr>
+        <w:t xml:space="preserve"> important regions.</w:t>
       </w:r>
     </w:p>
     <w:p>
@@ -789,35 +771,87 @@
           <w:ilvl w:val="1"/>
           <w:numId w:val="1"/>
         </w:numPr>
-        <w:rPr>
-          <w:rFonts w:ascii="Times New Roman" w:hAnsi="Times New Roman" w:cs="Times New Roman"/>
-          <w:sz w:val="22"/>
-          <w:szCs w:val="28"/>
-        </w:rPr>
-      </w:pPr>
-      <w:r>
-        <w:rPr>
-          <w:rFonts w:ascii="Times New Roman" w:hAnsi="Times New Roman" w:cs="Times New Roman"/>
-          <w:sz w:val="22"/>
-          <w:szCs w:val="28"/>
-        </w:rPr>
-        <w:t>Utilized internal UTK APIs to</w:t>
-      </w:r>
-      <w:r>
-        <w:rPr>
-          <w:rFonts w:ascii="Times New Roman" w:hAnsi="Times New Roman" w:cs="Times New Roman"/>
-          <w:sz w:val="22"/>
-          <w:szCs w:val="28"/>
-        </w:rPr>
-        <w:t xml:space="preserve"> visualize geographic mapping data for </w:t>
-      </w:r>
-      <w:r>
-        <w:rPr>
-          <w:rFonts w:ascii="Times New Roman" w:hAnsi="Times New Roman" w:cs="Times New Roman"/>
-          <w:sz w:val="22"/>
-          <w:szCs w:val="28"/>
-        </w:rPr>
-        <w:t>the National Park Service.</w:t>
+        <w:spacing w:before="80" w:after="0"/>
+        <w:rPr>
+          <w:rFonts w:ascii="Times New Roman" w:hAnsi="Times New Roman" w:cs="Times New Roman"/>
+          <w:sz w:val="24"/>
+          <w:szCs w:val="32"/>
+        </w:rPr>
+      </w:pPr>
+      <w:r>
+        <w:rPr>
+          <w:rFonts w:ascii="Times New Roman" w:hAnsi="Times New Roman" w:cs="Times New Roman"/>
+          <w:sz w:val="21"/>
+          <w:szCs w:val="28"/>
+        </w:rPr>
+        <w:t xml:space="preserve">Eliminated </w:t>
+      </w:r>
+      <w:r>
+        <w:rPr>
+          <w:rFonts w:ascii="Times New Roman" w:hAnsi="Times New Roman" w:cs="Times New Roman"/>
+          <w:sz w:val="21"/>
+          <w:szCs w:val="28"/>
+        </w:rPr>
+        <w:t>problematic data</w:t>
+      </w:r>
+      <w:r>
+        <w:rPr>
+          <w:rFonts w:ascii="Times New Roman" w:hAnsi="Times New Roman" w:cs="Times New Roman"/>
+          <w:sz w:val="21"/>
+          <w:szCs w:val="28"/>
+        </w:rPr>
+        <w:t xml:space="preserve"> and </w:t>
+      </w:r>
+      <w:r>
+        <w:rPr>
+          <w:rFonts w:ascii="Times New Roman" w:hAnsi="Times New Roman" w:cs="Times New Roman"/>
+          <w:sz w:val="21"/>
+          <w:szCs w:val="28"/>
+        </w:rPr>
+        <w:t xml:space="preserve">conducted testing utilizing SQL in </w:t>
+      </w:r>
+      <w:r>
+        <w:rPr>
+          <w:rFonts w:ascii="Times New Roman" w:hAnsi="Times New Roman" w:cs="Times New Roman"/>
+          <w:sz w:val="21"/>
+          <w:szCs w:val="28"/>
+        </w:rPr>
+        <w:t>over 10 tables</w:t>
+      </w:r>
+      <w:r>
+        <w:rPr>
+          <w:rFonts w:ascii="Times New Roman" w:hAnsi="Times New Roman" w:cs="Times New Roman"/>
+          <w:sz w:val="21"/>
+          <w:szCs w:val="28"/>
+        </w:rPr>
+        <w:t>.</w:t>
+      </w:r>
+    </w:p>
+    <w:p>
+      <w:pPr>
+        <w:pStyle w:val="ListParagraph"/>
+        <w:spacing w:before="80" w:after="0"/>
+        <w:rPr>
+          <w:rFonts w:ascii="Times New Roman" w:hAnsi="Times New Roman" w:cs="Times New Roman"/>
+          <w:sz w:val="22"/>
+          <w:szCs w:val="28"/>
+        </w:rPr>
+      </w:pPr>
+      <w:r>
+        <w:rPr>
+          <w:rFonts w:ascii="Times New Roman" w:hAnsi="Times New Roman" w:cs="Times New Roman"/>
+          <w:sz w:val="22"/>
+          <w:szCs w:val="28"/>
+        </w:rPr>
+        <w:t>UTK Undergraduate Research Assistant (Nov 2021 – May 2022)</w:t>
+      </w:r>
+      <w:r>
+        <w:rPr>
+          <w:rFonts w:ascii="Times New Roman" w:hAnsi="Times New Roman" w:cs="Times New Roman"/>
+          <w:sz w:val="22"/>
+          <w:szCs w:val="28"/>
+        </w:rPr>
+        <w:t>:</w:t>
       </w:r>
     </w:p>
     <w:p>
@@ -827,45 +861,54 @@
           <w:ilvl w:val="1"/>
           <w:numId w:val="1"/>
         </w:numPr>
-        <w:rPr>
-          <w:rFonts w:ascii="Times New Roman" w:hAnsi="Times New Roman" w:cs="Times New Roman"/>
-          <w:sz w:val="22"/>
-          <w:szCs w:val="28"/>
-        </w:rPr>
-      </w:pPr>
-      <w:r>
-        <w:rPr>
-          <w:rFonts w:ascii="Times New Roman" w:hAnsi="Times New Roman" w:cs="Times New Roman"/>
-          <w:sz w:val="22"/>
-          <w:szCs w:val="28"/>
-        </w:rPr>
-        <w:t>Integrated the visualizations in a web framework using Python.</w:t>
-      </w:r>
-    </w:p>
-    <w:p>
-      <w:pPr>
-        <w:pStyle w:val="ListParagraph"/>
-        <w:rPr>
-          <w:rFonts w:ascii="Times New Roman" w:hAnsi="Times New Roman" w:cs="Times New Roman"/>
-          <w:sz w:val="22"/>
-          <w:szCs w:val="28"/>
-        </w:rPr>
-      </w:pPr>
-      <w:r>
-        <w:rPr>
-          <w:rFonts w:ascii="Times New Roman" w:hAnsi="Times New Roman" w:cs="Times New Roman"/>
-          <w:sz w:val="22"/>
-          <w:szCs w:val="28"/>
-        </w:rPr>
-        <w:t>UTK Tutor (Feb 2021 – Dec 2021)</w:t>
-      </w:r>
-      <w:r>
-        <w:rPr>
-          <w:rFonts w:ascii="Times New Roman" w:hAnsi="Times New Roman" w:cs="Times New Roman"/>
-          <w:sz w:val="22"/>
-          <w:szCs w:val="28"/>
-        </w:rPr>
-        <w:t>:</w:t>
+        <w:spacing w:before="80" w:after="0"/>
+        <w:rPr>
+          <w:rFonts w:ascii="Times New Roman" w:hAnsi="Times New Roman" w:cs="Times New Roman"/>
+          <w:sz w:val="22"/>
+          <w:szCs w:val="28"/>
+        </w:rPr>
+      </w:pPr>
+      <w:r>
+        <w:rPr>
+          <w:rFonts w:ascii="Times New Roman" w:hAnsi="Times New Roman" w:cs="Times New Roman"/>
+          <w:sz w:val="22"/>
+          <w:szCs w:val="28"/>
+        </w:rPr>
+        <w:t xml:space="preserve">Converted </w:t>
+      </w:r>
+      <w:r>
+        <w:rPr>
+          <w:rFonts w:ascii="Times New Roman" w:hAnsi="Times New Roman" w:cs="Times New Roman"/>
+          <w:sz w:val="22"/>
+          <w:szCs w:val="28"/>
+        </w:rPr>
+        <w:t xml:space="preserve">more than 10 GB </w:t>
+      </w:r>
+      <w:r>
+        <w:rPr>
+          <w:rFonts w:ascii="Times New Roman" w:hAnsi="Times New Roman" w:cs="Times New Roman"/>
+          <w:sz w:val="22"/>
+          <w:szCs w:val="28"/>
+        </w:rPr>
+        <w:t xml:space="preserve">of binary data to workable </w:t>
+      </w:r>
+      <w:proofErr w:type="spellStart"/>
+      <w:r>
+        <w:rPr>
+          <w:rFonts w:ascii="Times New Roman" w:hAnsi="Times New Roman" w:cs="Times New Roman"/>
+          <w:sz w:val="22"/>
+          <w:szCs w:val="28"/>
+        </w:rPr>
+        <w:t>NetCDF</w:t>
+      </w:r>
+      <w:proofErr w:type="spellEnd"/>
+      <w:r>
+        <w:rPr>
+          <w:rFonts w:ascii="Times New Roman" w:hAnsi="Times New Roman" w:cs="Times New Roman"/>
+          <w:sz w:val="22"/>
+          <w:szCs w:val="28"/>
+        </w:rPr>
+        <w:t xml:space="preserve"> format.</w:t>
       </w:r>
     </w:p>
     <w:p>
@@ -875,6 +918,128 @@
           <w:ilvl w:val="1"/>
           <w:numId w:val="1"/>
         </w:numPr>
+        <w:spacing w:before="80" w:after="0"/>
+        <w:rPr>
+          <w:rFonts w:ascii="Times New Roman" w:hAnsi="Times New Roman" w:cs="Times New Roman"/>
+          <w:sz w:val="22"/>
+          <w:szCs w:val="28"/>
+        </w:rPr>
+      </w:pPr>
+      <w:r>
+        <w:rPr>
+          <w:rFonts w:ascii="Times New Roman" w:hAnsi="Times New Roman" w:cs="Times New Roman"/>
+          <w:sz w:val="22"/>
+          <w:szCs w:val="28"/>
+        </w:rPr>
+        <w:t>Utilized internal UTK APIs to visualize</w:t>
+      </w:r>
+      <w:r>
+        <w:rPr>
+          <w:rFonts w:ascii="Times New Roman" w:hAnsi="Times New Roman" w:cs="Times New Roman"/>
+          <w:sz w:val="22"/>
+          <w:szCs w:val="28"/>
+        </w:rPr>
+        <w:t xml:space="preserve"> 4</w:t>
+      </w:r>
+      <w:r>
+        <w:rPr>
+          <w:rFonts w:ascii="Times New Roman" w:hAnsi="Times New Roman" w:cs="Times New Roman"/>
+          <w:sz w:val="22"/>
+          <w:szCs w:val="28"/>
+        </w:rPr>
+        <w:t xml:space="preserve"> geographic mapping </w:t>
+      </w:r>
+      <w:r>
+        <w:rPr>
+          <w:rFonts w:ascii="Times New Roman" w:hAnsi="Times New Roman" w:cs="Times New Roman"/>
+          <w:sz w:val="22"/>
+          <w:szCs w:val="28"/>
+        </w:rPr>
+        <w:t xml:space="preserve">regions </w:t>
+      </w:r>
+      <w:r>
+        <w:rPr>
+          <w:rFonts w:ascii="Times New Roman" w:hAnsi="Times New Roman" w:cs="Times New Roman"/>
+          <w:sz w:val="22"/>
+          <w:szCs w:val="28"/>
+        </w:rPr>
+        <w:t>for the National Park Service.</w:t>
+      </w:r>
+    </w:p>
+    <w:p>
+      <w:pPr>
+        <w:pStyle w:val="ListParagraph"/>
+        <w:numPr>
+          <w:ilvl w:val="1"/>
+          <w:numId w:val="1"/>
+        </w:numPr>
+        <w:spacing w:before="80" w:after="0"/>
+        <w:rPr>
+          <w:rFonts w:ascii="Times New Roman" w:hAnsi="Times New Roman" w:cs="Times New Roman"/>
+          <w:sz w:val="22"/>
+          <w:szCs w:val="28"/>
+        </w:rPr>
+      </w:pPr>
+      <w:r>
+        <w:rPr>
+          <w:rFonts w:ascii="Times New Roman" w:hAnsi="Times New Roman" w:cs="Times New Roman"/>
+          <w:sz w:val="22"/>
+          <w:szCs w:val="28"/>
+        </w:rPr>
+        <w:t>Integrated the visualizations in a web framework using Python</w:t>
+      </w:r>
+      <w:r>
+        <w:rPr>
+          <w:rFonts w:ascii="Times New Roman" w:hAnsi="Times New Roman" w:cs="Times New Roman"/>
+          <w:sz w:val="22"/>
+          <w:szCs w:val="28"/>
+        </w:rPr>
+        <w:t xml:space="preserve"> to host 3 different sites</w:t>
+      </w:r>
+      <w:r>
+        <w:rPr>
+          <w:rFonts w:ascii="Times New Roman" w:hAnsi="Times New Roman" w:cs="Times New Roman"/>
+          <w:sz w:val="22"/>
+          <w:szCs w:val="28"/>
+        </w:rPr>
+        <w:t>.</w:t>
+      </w:r>
+    </w:p>
+    <w:p>
+      <w:pPr>
+        <w:pStyle w:val="ListParagraph"/>
+        <w:spacing w:before="80" w:after="0"/>
+        <w:rPr>
+          <w:rFonts w:ascii="Times New Roman" w:hAnsi="Times New Roman" w:cs="Times New Roman"/>
+          <w:sz w:val="22"/>
+          <w:szCs w:val="28"/>
+        </w:rPr>
+      </w:pPr>
+      <w:r>
+        <w:rPr>
+          <w:rFonts w:ascii="Times New Roman" w:hAnsi="Times New Roman" w:cs="Times New Roman"/>
+          <w:sz w:val="22"/>
+          <w:szCs w:val="28"/>
+        </w:rPr>
+        <w:t>UTK Tutor (Feb 2021 – Dec 2021)</w:t>
+      </w:r>
+      <w:r>
+        <w:rPr>
+          <w:rFonts w:ascii="Times New Roman" w:hAnsi="Times New Roman" w:cs="Times New Roman"/>
+          <w:sz w:val="22"/>
+          <w:szCs w:val="28"/>
+        </w:rPr>
+        <w:t>:</w:t>
+      </w:r>
+    </w:p>
+    <w:p>
+      <w:pPr>
+        <w:pStyle w:val="ListParagraph"/>
+        <w:numPr>
+          <w:ilvl w:val="1"/>
+          <w:numId w:val="1"/>
+        </w:numPr>
+        <w:spacing w:before="80" w:after="0"/>
         <w:rPr>
           <w:rFonts w:ascii="Times New Roman" w:hAnsi="Times New Roman" w:cs="Times New Roman"/>
           <w:sz w:val="22"/>
@@ -951,7 +1116,31 @@
           <w:sz w:val="22"/>
           <w:szCs w:val="28"/>
         </w:rPr>
-        <w:t>courses based around Assembly programming and Data Structure and Algorithms.</w:t>
+        <w:t xml:space="preserve">courses based around Assembly programming and </w:t>
+      </w:r>
+      <w:r>
+        <w:rPr>
+          <w:rFonts w:ascii="Times New Roman" w:hAnsi="Times New Roman" w:cs="Times New Roman"/>
+          <w:sz w:val="22"/>
+          <w:szCs w:val="28"/>
+        </w:rPr>
+        <w:t>npat</w:t>
+      </w:r>
+      <w:r>
+        <w:rPr>
+          <w:rFonts w:ascii="Times New Roman" w:hAnsi="Times New Roman" w:cs="Times New Roman"/>
+          <w:sz w:val="22"/>
+          <w:szCs w:val="28"/>
+        </w:rPr>
+        <w:t>-</w:t>
+      </w:r>
+      <w:r>
+        <w:rPr>
+          <w:rFonts w:ascii="Times New Roman" w:hAnsi="Times New Roman" w:cs="Times New Roman"/>
+          <w:sz w:val="22"/>
+          <w:szCs w:val="28"/>
+        </w:rPr>
+        <w:t>Data Structure and Algorithms.</w:t>
       </w:r>
       <w:r>
         <w:rPr>
